--- a/6sem/database/lab2/лаба2.docx
+++ b/6sem/database/lab2/лаба2.docx
@@ -730,7 +730,21 @@
         <w:rPr>
           <w:szCs w:val="28"/>
         </w:rPr>
-        <w:t>«___»_____________</w:t>
+        <w:t>«__</w:t>
+      </w:r>
+      <w:proofErr w:type="gramStart"/>
+      <w:r>
+        <w:rPr>
+          <w:szCs w:val="28"/>
+        </w:rPr>
+        <w:t>_»_</w:t>
+      </w:r>
+      <w:proofErr w:type="gramEnd"/>
+      <w:r>
+        <w:rPr>
+          <w:szCs w:val="28"/>
+        </w:rPr>
+        <w:t>____________</w:t>
       </w:r>
       <w:r>
         <w:rPr>
@@ -1240,6 +1254,9 @@
         <w:pStyle w:val="afff2"/>
       </w:pPr>
       <w:r>
+        <w:rPr>
+          <w:noProof/>
+        </w:rPr>
         <w:drawing>
           <wp:inline distT="0" distB="0" distL="0" distR="0" wp14:anchorId="4DA556B5" wp14:editId="421534AC">
             <wp:extent cx="2951018" cy="2568062"/>
@@ -1282,6 +1299,9 @@
         <w:pStyle w:val="afff2"/>
       </w:pPr>
       <w:r>
+        <w:rPr>
+          <w:noProof/>
+        </w:rPr>
         <w:drawing>
           <wp:inline distT="0" distB="0" distL="0" distR="0" wp14:anchorId="7702B804" wp14:editId="3E5A7B66">
             <wp:extent cx="3553321" cy="1514686"/>
@@ -1434,6 +1454,9 @@
         <w:pStyle w:val="afff2"/>
       </w:pPr>
       <w:r>
+        <w:rPr>
+          <w:noProof/>
+        </w:rPr>
         <w:drawing>
           <wp:inline distT="0" distB="0" distL="0" distR="0" wp14:anchorId="5E1830A9" wp14:editId="610FB9DB">
             <wp:extent cx="3962953" cy="1076475"/>
@@ -1476,6 +1499,9 @@
         <w:pStyle w:val="afff2"/>
       </w:pPr>
       <w:r>
+        <w:rPr>
+          <w:noProof/>
+        </w:rPr>
         <w:lastRenderedPageBreak/>
         <w:drawing>
           <wp:inline distT="0" distB="0" distL="0" distR="0" wp14:anchorId="39CC193B" wp14:editId="7B2D6FAB">
@@ -1743,6 +1769,9 @@
         <w:pStyle w:val="aff7"/>
       </w:pPr>
       <w:r>
+        <w:rPr>
+          <w:noProof/>
+        </w:rPr>
         <w:drawing>
           <wp:inline distT="0" distB="0" distL="0" distR="0" wp14:anchorId="577B2239" wp14:editId="29DCCA16">
             <wp:extent cx="4305901" cy="1467055"/>
@@ -1785,6 +1814,9 @@
         <w:pStyle w:val="aff7"/>
       </w:pPr>
       <w:r>
+        <w:rPr>
+          <w:noProof/>
+        </w:rPr>
         <w:lastRenderedPageBreak/>
         <w:drawing>
           <wp:inline distT="0" distB="0" distL="0" distR="0" wp14:anchorId="5D86093F" wp14:editId="21C998E2">
@@ -2063,6 +2095,9 @@
         <w:pStyle w:val="afff2"/>
       </w:pPr>
       <w:r>
+        <w:rPr>
+          <w:noProof/>
+        </w:rPr>
         <w:drawing>
           <wp:inline distT="0" distB="0" distL="0" distR="0" wp14:anchorId="610F0102" wp14:editId="17A6A6EF">
             <wp:extent cx="5229955" cy="1371791"/>
@@ -2105,6 +2140,9 @@
         <w:pStyle w:val="afff2"/>
       </w:pPr>
       <w:r>
+        <w:rPr>
+          <w:noProof/>
+        </w:rPr>
         <w:lastRenderedPageBreak/>
         <w:drawing>
           <wp:inline distT="0" distB="0" distL="0" distR="0" wp14:anchorId="78999526" wp14:editId="36FBDA47">
@@ -2153,6 +2191,9 @@
         <w:pStyle w:val="afff2"/>
       </w:pPr>
       <w:r>
+        <w:rPr>
+          <w:noProof/>
+        </w:rPr>
         <w:drawing>
           <wp:inline distT="0" distB="0" distL="0" distR="0" wp14:anchorId="1F24D5A5" wp14:editId="0AC25F44">
             <wp:extent cx="4522519" cy="1338466"/>
@@ -2195,6 +2236,9 @@
         <w:pStyle w:val="afff2"/>
       </w:pPr>
       <w:r>
+        <w:rPr>
+          <w:noProof/>
+        </w:rPr>
         <w:drawing>
           <wp:inline distT="0" distB="0" distL="0" distR="0" wp14:anchorId="73759F8D" wp14:editId="0276E09C">
             <wp:extent cx="5220429" cy="1657581"/>
@@ -2316,6 +2360,9 @@
         <w:pStyle w:val="aff7"/>
       </w:pPr>
       <w:r>
+        <w:rPr>
+          <w:noProof/>
+        </w:rPr>
         <w:drawing>
           <wp:inline distT="0" distB="0" distL="0" distR="0" wp14:anchorId="1D142220" wp14:editId="78C20DC6">
             <wp:extent cx="2689762" cy="1189864"/>
@@ -2399,6 +2446,9 @@
         <w:pStyle w:val="aff7"/>
       </w:pPr>
       <w:r>
+        <w:rPr>
+          <w:noProof/>
+        </w:rPr>
         <w:drawing>
           <wp:inline distT="0" distB="0" distL="0" distR="0" wp14:anchorId="6B372BED" wp14:editId="4ABA9A45">
             <wp:extent cx="5478112" cy="1358572"/>
@@ -2630,6 +2680,7 @@
       <w:r>
         <w:t xml:space="preserve"> </w:t>
       </w:r>
+      <w:proofErr w:type="gramStart"/>
       <w:r>
         <w:t>в</w:t>
       </w:r>
@@ -2639,6 +2690,7 @@
       <w:r>
         <w:t>той</w:t>
       </w:r>
+      <w:proofErr w:type="gramEnd"/>
       <w:r>
         <w:t xml:space="preserve"> </w:t>
       </w:r>
@@ -2941,6 +2993,9 @@
         <w:pStyle w:val="afff2"/>
       </w:pPr>
       <w:r>
+        <w:rPr>
+          <w:noProof/>
+        </w:rPr>
         <w:drawing>
           <wp:inline distT="0" distB="0" distL="0" distR="0" wp14:anchorId="593D11CD" wp14:editId="602D6F00">
             <wp:extent cx="4396279" cy="3420093"/>
@@ -2983,6 +3038,9 @@
         <w:pStyle w:val="afff2"/>
       </w:pPr>
       <w:r>
+        <w:rPr>
+          <w:noProof/>
+        </w:rPr>
         <w:drawing>
           <wp:inline distT="0" distB="0" distL="0" distR="0" wp14:anchorId="5442C00F" wp14:editId="3A3B8F12">
             <wp:extent cx="3837320" cy="1463259"/>
@@ -3025,6 +3083,9 @@
         <w:pStyle w:val="afff2"/>
       </w:pPr>
       <w:r>
+        <w:rPr>
+          <w:noProof/>
+        </w:rPr>
         <w:drawing>
           <wp:inline distT="0" distB="0" distL="0" distR="0" wp14:anchorId="3A4B6AFF" wp14:editId="6D5D10F6">
             <wp:extent cx="3899187" cy="1790356"/>
@@ -4215,6 +4276,9 @@
     <w:p>
       <w:pPr>
         <w:pStyle w:val="aff7"/>
+        <w:rPr>
+          <w:rStyle w:val="target1"/>
+        </w:rPr>
       </w:pPr>
       <w:r>
         <w:rPr>
@@ -4252,59 +4316,78 @@
         </w:rPr>
         <w:t xml:space="preserve"> </w:t>
       </w:r>
-      <w:r>
-        <w:rPr>
-          <w:rStyle w:val="target1"/>
-        </w:rPr>
-        <w:t>иерархические,</w:t>
-      </w:r>
-      <w:r>
-        <w:rPr>
-          <w:rStyle w:val="target1"/>
-        </w:rPr>
-        <w:t xml:space="preserve"> </w:t>
-      </w:r>
-      <w:r>
-        <w:rPr>
-          <w:rStyle w:val="target1"/>
-        </w:rPr>
-        <w:t>сетевые,</w:t>
-      </w:r>
-      <w:r>
-        <w:rPr>
-          <w:rStyle w:val="target1"/>
-        </w:rPr>
-        <w:t xml:space="preserve"> </w:t>
-      </w:r>
-      <w:r>
-        <w:rPr>
-          <w:rStyle w:val="target1"/>
-        </w:rPr>
-        <w:t>реляционные,</w:t>
-      </w:r>
-      <w:r>
-        <w:rPr>
-          <w:rStyle w:val="target1"/>
-        </w:rPr>
-        <w:t xml:space="preserve"> </w:t>
-      </w:r>
-      <w:r>
-        <w:rPr>
-          <w:rStyle w:val="target1"/>
-        </w:rPr>
-        <w:t>объектно-ориентированные,</w:t>
-      </w:r>
-      <w:r>
-        <w:rPr>
-          <w:rStyle w:val="target1"/>
-        </w:rPr>
-        <w:t xml:space="preserve"> </w:t>
-      </w:r>
-      <w:r>
-        <w:rPr>
-          <w:rStyle w:val="target1"/>
-        </w:rPr>
-        <w:t>объектно-реляционные.</w:t>
+    </w:p>
+    <w:p>
+      <w:pPr>
+        <w:pStyle w:val="a"/>
+      </w:pPr>
+      <w:r>
+        <w:t xml:space="preserve">Иерархическая: Данные организованы в виде дерева, где каждая запись имеет родительский и дочерний элемент. Поддерживает </w:t>
+      </w:r>
+      <w:r>
+        <w:t xml:space="preserve">отношения </w:t>
+      </w:r>
+      <w:r>
+        <w:t>один к многим (один родитель может иметь нескольких потомков).</w:t>
+      </w:r>
+    </w:p>
+    <w:p>
+      <w:pPr>
+        <w:pStyle w:val="a"/>
+      </w:pPr>
+      <w:r>
+        <w:t>Сетевая: Данные представлены в виде графа, где записи могут иметь более одного родителя и множество связей.</w:t>
+      </w:r>
+      <w:r>
+        <w:t xml:space="preserve"> </w:t>
+      </w:r>
+      <w:r>
+        <w:t>Поддерживает многие ко многим</w:t>
+      </w:r>
+      <w:r>
+        <w:t>.</w:t>
+      </w:r>
+    </w:p>
+    <w:p>
+      <w:pPr>
+        <w:pStyle w:val="a"/>
+      </w:pPr>
+      <w:r>
+        <w:t>Реляционная: Данные организованы в виде таблиц (отношений), состоящих из строк и столбцов. Связи между таблицами описываются с помощью ключей (первичных и внешних).</w:t>
+      </w:r>
+    </w:p>
+    <w:p>
+      <w:pPr>
+        <w:pStyle w:val="a"/>
+      </w:pPr>
+      <w:r>
+        <w:t>Объектно-ориентированная: Данные хранятся в виде объектов, которые представляют как данные, так и методы для управления этими данными.</w:t>
+      </w:r>
+      <w:r>
+        <w:t xml:space="preserve"> </w:t>
+      </w:r>
+      <w:r>
+        <w:t>Поддерживает концепции класса, наследования и полиморфизма.</w:t>
+      </w:r>
+    </w:p>
+    <w:p>
+      <w:pPr>
+        <w:pStyle w:val="a"/>
+      </w:pPr>
+      <w:r>
+        <w:t>Объектно-реляционная</w:t>
+      </w:r>
+      <w:r>
+        <w:t>: комбинирует</w:t>
+      </w:r>
+      <w:r>
+        <w:t xml:space="preserve"> реляционную и объектно-ориентированную модели, позволяя хранение как табличных данных, так и сложных объектов.</w:t>
+      </w:r>
+      <w:r>
+        <w:t xml:space="preserve"> Использует</w:t>
+      </w:r>
+      <w:r>
+        <w:t xml:space="preserve"> реляционные таблицы и расширяет их с помощью объектов, поддерживающих пользовательские типы данных и методы.</w:t>
       </w:r>
     </w:p>
     <w:p>
@@ -4367,6 +4450,9 @@
     <w:p>
       <w:pPr>
         <w:pStyle w:val="aff7"/>
+        <w:rPr>
+          <w:rStyle w:val="target1"/>
+        </w:rPr>
       </w:pPr>
       <w:r>
         <w:rPr>
@@ -4437,7 +4523,189 @@
     </w:p>
     <w:p>
       <w:pPr>
+        <w:pStyle w:val="23"/>
+      </w:pPr>
+      <w:r>
+        <w:t>Файл-серверные</w:t>
+      </w:r>
+    </w:p>
+    <w:p>
+      <w:pPr>
         <w:pStyle w:val="aff7"/>
+        <w:rPr>
+          <w:shd w:val="clear" w:color="auto" w:fill="FCFCFC"/>
+        </w:rPr>
+      </w:pPr>
+      <w:r>
+        <w:rPr>
+          <w:shd w:val="clear" w:color="auto" w:fill="FCFCFC"/>
+        </w:rPr>
+        <w:t xml:space="preserve">В файл-серверных СУБД файлы данных располагаются централизованно на файл-сервере. СУБД располагается на каждом клиентском компьютере (рабочей станции). Доступ СУБД к данным </w:t>
+      </w:r>
+      <w:r>
+        <w:rPr>
+          <w:shd w:val="clear" w:color="auto" w:fill="FCFCFC"/>
+        </w:rPr>
+        <w:lastRenderedPageBreak/>
+        <w:t>осуществляется через локальную сеть. Синхронизация чтений и обновлений осуществляется посредством файловых блокировок.</w:t>
+      </w:r>
+    </w:p>
+    <w:p>
+      <w:pPr>
+        <w:pStyle w:val="aff7"/>
+      </w:pPr>
+      <w:r>
+        <w:t>Преимуществом этой архитектуры является низкая нагрузка на процессор файлового сервера.</w:t>
+      </w:r>
+    </w:p>
+    <w:p>
+      <w:pPr>
+        <w:pStyle w:val="aff7"/>
+      </w:pPr>
+      <w:r>
+        <w:rPr>
+          <w:shd w:val="clear" w:color="auto" w:fill="FCFCFC"/>
+          <w:lang w:val="en-US"/>
+        </w:rPr>
+        <w:t>Microsoft Access, Paradox, dBase, FoxPro, Visual FoxPro.</w:t>
+      </w:r>
+    </w:p>
+    <w:p>
+      <w:pPr>
+        <w:pStyle w:val="23"/>
+      </w:pPr>
+      <w:r>
+        <w:t>Клиент-серверные</w:t>
+      </w:r>
+    </w:p>
+    <w:p>
+      <w:pPr>
+        <w:pStyle w:val="aff7"/>
+      </w:pPr>
+      <w:r>
+        <w:t>Клиент-серверная СУБД располагается на сервере вместе с БД и осуществляет доступ к БД непосредственно, в монопольном режиме. Все клиентские запросы на обработку данных обрабатываются клиент-серверной СУБД централизованно.</w:t>
+      </w:r>
+    </w:p>
+    <w:p>
+      <w:pPr>
+        <w:pStyle w:val="aff7"/>
+        <w:rPr>
+          <w:lang w:val="en-US"/>
+        </w:rPr>
+      </w:pPr>
+      <w:r>
+        <w:rPr>
+          <w:shd w:val="clear" w:color="auto" w:fill="FCFCFC"/>
+          <w:lang w:val="en-US"/>
+        </w:rPr>
+        <w:t xml:space="preserve">Oracle, Firebird, </w:t>
+      </w:r>
+      <w:proofErr w:type="spellStart"/>
+      <w:r>
+        <w:t>Interbase</w:t>
+      </w:r>
+      <w:proofErr w:type="spellEnd"/>
+      <w:r>
+        <w:rPr>
+          <w:shd w:val="clear" w:color="auto" w:fill="FCFCFC"/>
+          <w:lang w:val="en-US"/>
+        </w:rPr>
+        <w:t xml:space="preserve">, IBM DB2, Informix, MS SQL Server, Sybase Adaptive Server Enterprise, PostgreSQL, MySQL, </w:t>
+      </w:r>
+      <w:proofErr w:type="spellStart"/>
+      <w:r>
+        <w:rPr>
+          <w:shd w:val="clear" w:color="auto" w:fill="FCFCFC"/>
+          <w:lang w:val="en-US"/>
+        </w:rPr>
+        <w:t>Cach</w:t>
+      </w:r>
+      <w:r>
+        <w:rPr>
+          <w:rFonts w:ascii="Calibri" w:hAnsi="Calibri" w:cs="Calibri"/>
+          <w:shd w:val="clear" w:color="auto" w:fill="FCFCFC"/>
+          <w:lang w:val="en-US"/>
+        </w:rPr>
+        <w:t>é</w:t>
+      </w:r>
+      <w:proofErr w:type="spellEnd"/>
+      <w:r>
+        <w:rPr>
+          <w:shd w:val="clear" w:color="auto" w:fill="FCFCFC"/>
+          <w:lang w:val="en-US"/>
+        </w:rPr>
+        <w:t xml:space="preserve">, </w:t>
+      </w:r>
+      <w:r>
+        <w:rPr>
+          <w:rFonts w:cs="Lato"/>
+          <w:shd w:val="clear" w:color="auto" w:fill="FCFCFC"/>
+        </w:rPr>
+        <w:t>ЛИНТЕР</w:t>
+      </w:r>
+      <w:r>
+        <w:rPr>
+          <w:shd w:val="clear" w:color="auto" w:fill="FCFCFC"/>
+          <w:lang w:val="en-US"/>
+        </w:rPr>
+        <w:t>.</w:t>
+      </w:r>
+    </w:p>
+    <w:p>
+      <w:pPr>
+        <w:pStyle w:val="23"/>
+      </w:pPr>
+      <w:r>
+        <w:t>Встраиваемые</w:t>
+      </w:r>
+      <w:hyperlink r:id="rId23" w:anchor="id5" w:tooltip="Permalink to this heading" w:history="1">
+        <w:r>
+          <w:rPr>
+            <w:rStyle w:val="a7"/>
+            <w:rFonts w:ascii="FontAwesome" w:hAnsi="FontAwesome"/>
+            <w:color w:val="2980B9"/>
+            <w:sz w:val="21"/>
+            <w:szCs w:val="21"/>
+          </w:rPr>
+          <w:sym w:font="Symbol" w:char="F0C1"/>
+        </w:r>
+      </w:hyperlink>
+    </w:p>
+    <w:p>
+      <w:pPr>
+        <w:pStyle w:val="aff7"/>
+      </w:pPr>
+      <w:r>
+        <w:t xml:space="preserve">Встраиваемая СУБД — СУБД, которая может поставляться как составная часть некоторого программного продукта, не требуя процедуры самостоятельной установки. Встраиваемая СУБД предназначена для локального хранения данных своего приложения и не рассчитана на коллективное использование в сети. Физически встраиваемая СУБД чаще всего реализована в виде подключаемой библиотеки. Доступ к данным со стороны приложения может происходить через SQL либо через специальные </w:t>
+      </w:r>
+      <w:proofErr w:type="gramStart"/>
+      <w:r>
+        <w:t>программ</w:t>
+      </w:r>
+      <w:r>
+        <w:t xml:space="preserve"> </w:t>
+      </w:r>
+      <w:proofErr w:type="spellStart"/>
+      <w:r>
+        <w:t>ные</w:t>
+      </w:r>
+      <w:proofErr w:type="spellEnd"/>
+      <w:proofErr w:type="gramEnd"/>
+      <w:r>
+        <w:t xml:space="preserve"> интерфейсы.</w:t>
+      </w:r>
+    </w:p>
+    <w:p>
+      <w:pPr>
+        <w:pStyle w:val="aff7"/>
+      </w:pPr>
+    </w:p>
+    <w:p>
+      <w:pPr>
+        <w:pStyle w:val="aff7"/>
+        <w:rPr>
+          <w:rStyle w:val="flex-1"/>
+        </w:rPr>
       </w:pPr>
       <w:r>
         <w:t>Эволюция</w:t>
@@ -4452,20 +4720,10 @@
     <w:p>
       <w:pPr>
         <w:pStyle w:val="aff7"/>
-        <w:rPr>
-          <w:rStyle w:val="flex-1"/>
-        </w:rPr>
-      </w:pPr>
-      <w:r>
-        <w:rPr>
-          <w:rStyle w:val="mr-2"/>
-        </w:rPr>
-        <w:t>1.</w:t>
-      </w:r>
-    </w:p>
-    <w:p>
-      <w:pPr>
-        <w:pStyle w:val="aff7"/>
+        <w:numPr>
+          <w:ilvl w:val="0"/>
+          <w:numId w:val="8"/>
+        </w:numPr>
       </w:pPr>
       <w:r>
         <w:rPr>
@@ -4493,11 +4751,157 @@
       </w:r>
       <w:r>
         <w:rPr>
+          <w:rStyle w:val="target1"/>
+        </w:rPr>
+        <w:t>:</w:t>
+      </w:r>
+    </w:p>
+    <w:p>
+      <w:pPr>
+        <w:pStyle w:val="aff7"/>
+      </w:pPr>
+      <w:r>
+        <w:t xml:space="preserve">Первый этап развития СУБД связан с организацией баз данных на больших машинах типа IBM 360/370, ЕС-ЭВМ и </w:t>
+      </w:r>
+      <w:proofErr w:type="spellStart"/>
+      <w:r>
+        <w:t>мини-ЭВМ</w:t>
+      </w:r>
+      <w:proofErr w:type="spellEnd"/>
+      <w:r>
+        <w:t xml:space="preserve"> типа PDP11</w:t>
+      </w:r>
+      <w:r>
+        <w:rPr>
+          <w:rStyle w:val="target1"/>
+        </w:rPr>
+        <w:t>.</w:t>
+      </w:r>
+    </w:p>
+    <w:p>
+      <w:pPr>
+        <w:pStyle w:val="aff7"/>
+      </w:pPr>
+      <w:r>
+        <w:t>Базы данных хранились во внешней памяти центральной ЭВМ, пользователями этих баз данных были задачи, запускаемые в основном в пакетном режиме</w:t>
+      </w:r>
+    </w:p>
+    <w:p>
+      <w:pPr>
+        <w:pStyle w:val="aff7"/>
+      </w:pPr>
+      <w:r>
+        <w:rPr>
+          <w:rStyle w:val="target1"/>
+        </w:rPr>
+        <w:t>Развитие</w:t>
+      </w:r>
+      <w:r>
+        <w:rPr>
+          <w:rStyle w:val="target1"/>
+        </w:rPr>
+        <w:t xml:space="preserve"> </w:t>
+      </w:r>
+      <w:r>
+        <w:rPr>
+          <w:rStyle w:val="target1"/>
+        </w:rPr>
+        <w:t>реляционной</w:t>
+      </w:r>
+      <w:r>
+        <w:rPr>
+          <w:rStyle w:val="target1"/>
+        </w:rPr>
+        <w:t xml:space="preserve"> </w:t>
+      </w:r>
+      <w:r>
+        <w:rPr>
+          <w:rStyle w:val="target1"/>
+        </w:rPr>
+        <w:t>модели</w:t>
+      </w:r>
+      <w:r>
+        <w:rPr>
+          <w:rStyle w:val="target1"/>
+        </w:rPr>
+        <w:t xml:space="preserve"> </w:t>
+      </w:r>
+      <w:r>
+        <w:rPr>
+          <w:rStyle w:val="target1"/>
+        </w:rPr>
+        <w:t>и</w:t>
+      </w:r>
+      <w:r>
+        <w:rPr>
+          <w:rStyle w:val="target1"/>
+        </w:rPr>
+        <w:t xml:space="preserve"> </w:t>
+      </w:r>
+      <w:r>
+        <w:rPr>
+          <w:rStyle w:val="target1"/>
+        </w:rPr>
+        <w:t>первые</w:t>
+      </w:r>
+      <w:r>
+        <w:rPr>
+          <w:rStyle w:val="target1"/>
+        </w:rPr>
+        <w:t xml:space="preserve"> </w:t>
+      </w:r>
+      <w:r>
+        <w:rPr>
+          <w:rStyle w:val="target1"/>
+        </w:rPr>
+        <w:t>языки</w:t>
+      </w:r>
+      <w:r>
+        <w:rPr>
+          <w:rStyle w:val="target1"/>
+        </w:rPr>
+        <w:t xml:space="preserve"> </w:t>
+      </w:r>
+      <w:r>
+        <w:rPr>
+          <w:rStyle w:val="target1"/>
+        </w:rPr>
+        <w:t>высокого</w:t>
+      </w:r>
+      <w:r>
+        <w:rPr>
+          <w:rStyle w:val="target1"/>
+        </w:rPr>
+        <w:t xml:space="preserve"> </w:t>
+      </w:r>
+      <w:r>
+        <w:rPr>
+          <w:rStyle w:val="target1"/>
+        </w:rPr>
+        <w:t>уровня.</w:t>
+      </w:r>
+      <w:r>
+        <w:rPr>
+          <w:rStyle w:val="target1"/>
+        </w:rPr>
+        <w:t xml:space="preserve"> Появление транзакций</w:t>
+      </w:r>
+    </w:p>
+    <w:p>
+      <w:pPr>
+        <w:pStyle w:val="aff7"/>
+        <w:numPr>
+          <w:ilvl w:val="0"/>
+          <w:numId w:val="8"/>
+        </w:numPr>
+      </w:pPr>
+      <w:r>
+        <w:rPr>
           <w:rStyle w:val="afff6"/>
           <w:b w:val="0"/>
           <w:bCs w:val="0"/>
         </w:rPr>
-        <w:t xml:space="preserve"> </w:t>
+        <w:t>Второй</w:t>
       </w:r>
       <w:r>
         <w:rPr>
@@ -4505,7 +4909,7 @@
           <w:b w:val="0"/>
           <w:bCs w:val="0"/>
         </w:rPr>
-        <w:t>(1960-е</w:t>
+        <w:t xml:space="preserve"> </w:t>
       </w:r>
       <w:r>
         <w:rPr>
@@ -4513,19 +4917,14 @@
           <w:b w:val="0"/>
           <w:bCs w:val="0"/>
         </w:rPr>
-        <w:t xml:space="preserve"> </w:t>
+        <w:t>этап</w:t>
       </w:r>
       <w:r>
         <w:rPr>
           <w:rStyle w:val="afff6"/>
           <w:b w:val="0"/>
           <w:bCs w:val="0"/>
-        </w:rPr>
-        <w:t>годы)</w:t>
-      </w:r>
-      <w:r>
-        <w:rPr>
-          <w:rStyle w:val="target1"/>
+          <w:lang w:val="en-US"/>
         </w:rPr>
         <w:t>:</w:t>
       </w:r>
@@ -4538,43 +4937,161 @@
         <w:rPr>
           <w:rStyle w:val="target1"/>
         </w:rPr>
-        <w:t>Использование</w:t>
-      </w:r>
-      <w:r>
-        <w:rPr>
-          <w:rStyle w:val="target1"/>
-        </w:rPr>
-        <w:t xml:space="preserve"> </w:t>
-      </w:r>
-      <w:r>
-        <w:rPr>
-          <w:rStyle w:val="target1"/>
-        </w:rPr>
-        <w:t>на</w:t>
-      </w:r>
-      <w:r>
-        <w:rPr>
-          <w:rStyle w:val="target1"/>
-        </w:rPr>
-        <w:t xml:space="preserve"> </w:t>
-      </w:r>
-      <w:r>
-        <w:rPr>
-          <w:rStyle w:val="target1"/>
-        </w:rPr>
-        <w:t>больших</w:t>
-      </w:r>
-      <w:r>
-        <w:rPr>
-          <w:rStyle w:val="target1"/>
-        </w:rPr>
-        <w:t xml:space="preserve"> </w:t>
-      </w:r>
-      <w:r>
-        <w:rPr>
-          <w:rStyle w:val="target1"/>
-        </w:rPr>
-        <w:t>ЭВМ</w:t>
+        <w:t>Появление</w:t>
+      </w:r>
+      <w:r>
+        <w:rPr>
+          <w:rStyle w:val="target1"/>
+        </w:rPr>
+        <w:t xml:space="preserve"> </w:t>
+      </w:r>
+      <w:r>
+        <w:rPr>
+          <w:rStyle w:val="target1"/>
+        </w:rPr>
+        <w:t>персональных</w:t>
+      </w:r>
+      <w:r>
+        <w:rPr>
+          <w:rStyle w:val="target1"/>
+        </w:rPr>
+        <w:t xml:space="preserve"> </w:t>
+      </w:r>
+      <w:r>
+        <w:rPr>
+          <w:rStyle w:val="target1"/>
+        </w:rPr>
+        <w:t>компьютеров.</w:t>
+      </w:r>
+    </w:p>
+    <w:p>
+      <w:pPr>
+        <w:pStyle w:val="aff7"/>
+      </w:pPr>
+      <w:r>
+        <w:rPr>
+          <w:rStyle w:val="target1"/>
+        </w:rPr>
+        <w:t>Монопольный</w:t>
+      </w:r>
+      <w:r>
+        <w:rPr>
+          <w:rStyle w:val="target1"/>
+        </w:rPr>
+        <w:t xml:space="preserve"> </w:t>
+      </w:r>
+      <w:r>
+        <w:rPr>
+          <w:rStyle w:val="target1"/>
+        </w:rPr>
+        <w:t>доступ</w:t>
+      </w:r>
+      <w:r>
+        <w:rPr>
+          <w:rStyle w:val="target1"/>
+        </w:rPr>
+        <w:t xml:space="preserve"> </w:t>
+      </w:r>
+      <w:r>
+        <w:rPr>
+          <w:rStyle w:val="target1"/>
+        </w:rPr>
+        <w:t>к</w:t>
+      </w:r>
+      <w:r>
+        <w:rPr>
+          <w:rStyle w:val="target1"/>
+        </w:rPr>
+        <w:t xml:space="preserve"> </w:t>
+      </w:r>
+      <w:r>
+        <w:rPr>
+          <w:rStyle w:val="target1"/>
+        </w:rPr>
+        <w:t>БД</w:t>
+      </w:r>
+      <w:r>
+        <w:rPr>
+          <w:rStyle w:val="target1"/>
+        </w:rPr>
+        <w:t xml:space="preserve"> </w:t>
+      </w:r>
+      <w:r>
+        <w:rPr>
+          <w:rStyle w:val="target1"/>
+        </w:rPr>
+        <w:t>с</w:t>
+      </w:r>
+      <w:r>
+        <w:rPr>
+          <w:rStyle w:val="target1"/>
+        </w:rPr>
+        <w:t xml:space="preserve"> </w:t>
+      </w:r>
+      <w:r>
+        <w:rPr>
+          <w:rStyle w:val="target1"/>
+        </w:rPr>
+        <w:t>удобным</w:t>
+      </w:r>
+      <w:r>
+        <w:rPr>
+          <w:rStyle w:val="target1"/>
+        </w:rPr>
+        <w:t xml:space="preserve"> </w:t>
+      </w:r>
+      <w:r>
+        <w:rPr>
+          <w:rStyle w:val="target1"/>
+        </w:rPr>
+        <w:t>интерфейсом.</w:t>
+      </w:r>
+    </w:p>
+    <w:p>
+      <w:pPr>
+        <w:pStyle w:val="aff7"/>
+      </w:pPr>
+      <w:r>
+        <w:rPr>
+          <w:rStyle w:val="target1"/>
+        </w:rPr>
+        <w:t>Отсутствие</w:t>
+      </w:r>
+      <w:r>
+        <w:rPr>
+          <w:rStyle w:val="target1"/>
+        </w:rPr>
+        <w:t xml:space="preserve"> </w:t>
+      </w:r>
+      <w:r>
+        <w:rPr>
+          <w:rStyle w:val="target1"/>
+        </w:rPr>
+        <w:t>средств</w:t>
+      </w:r>
+      <w:r>
+        <w:rPr>
+          <w:rStyle w:val="target1"/>
+        </w:rPr>
+        <w:t xml:space="preserve"> </w:t>
+      </w:r>
+      <w:r>
+        <w:rPr>
+          <w:rStyle w:val="target1"/>
+        </w:rPr>
+        <w:t>поддержки</w:t>
+      </w:r>
+      <w:r>
+        <w:rPr>
+          <w:rStyle w:val="target1"/>
+        </w:rPr>
+        <w:t xml:space="preserve"> </w:t>
+      </w:r>
+      <w:r>
+        <w:rPr>
+          <w:rStyle w:val="target1"/>
+        </w:rPr>
+        <w:t>целостности</w:t>
       </w:r>
       <w:r>
         <w:rPr>
@@ -4598,216 +5115,88 @@
         <w:rPr>
           <w:rStyle w:val="target1"/>
         </w:rPr>
-        <w:t>мини-компьютерах.</w:t>
+        <w:t>администрирования.</w:t>
+      </w:r>
+      <w:r>
+        <w:rPr>
+          <w:rStyle w:val="target1"/>
+        </w:rPr>
+        <w:t xml:space="preserve"> </w:t>
+      </w:r>
+      <w:r>
+        <w:t xml:space="preserve">Наличие монопольного режима работы фактически привело к вырождению функций администрирования БД </w:t>
+      </w:r>
+      <w:proofErr w:type="gramStart"/>
+      <w:r>
+        <w:t>и</w:t>
+      </w:r>
+      <w:proofErr w:type="gramEnd"/>
+      <w:r>
+        <w:t xml:space="preserve"> в связи с этим — к отсутствию инструментальных средств администрирования БД. Сравнительно скромные </w:t>
+      </w:r>
+      <w:r>
+        <w:lastRenderedPageBreak/>
+        <w:t xml:space="preserve">требования к аппаратному обеспечению со стороны настольных СУБД. Представители этого семейства — очень широко использовавшиеся до недавнего времени СУБД </w:t>
+      </w:r>
+      <w:proofErr w:type="spellStart"/>
+      <w:r>
+        <w:t>Dbase</w:t>
+      </w:r>
+      <w:proofErr w:type="spellEnd"/>
+      <w:r>
+        <w:t xml:space="preserve"> (</w:t>
+      </w:r>
+      <w:proofErr w:type="spellStart"/>
+      <w:r>
+        <w:t>DbaseIII</w:t>
+      </w:r>
+      <w:proofErr w:type="spellEnd"/>
+      <w:r>
+        <w:t xml:space="preserve">+, </w:t>
+      </w:r>
+      <w:proofErr w:type="spellStart"/>
+      <w:r>
+        <w:t>DbaseIV</w:t>
+      </w:r>
+      <w:proofErr w:type="spellEnd"/>
+      <w:r>
+        <w:t xml:space="preserve">), </w:t>
+      </w:r>
+      <w:proofErr w:type="spellStart"/>
+      <w:r>
+        <w:t>FoxPro</w:t>
+      </w:r>
+      <w:proofErr w:type="spellEnd"/>
+      <w:r>
+        <w:t xml:space="preserve">, </w:t>
+      </w:r>
+      <w:proofErr w:type="spellStart"/>
+      <w:r>
+        <w:t>Clipper</w:t>
+      </w:r>
+      <w:proofErr w:type="spellEnd"/>
+      <w:r>
+        <w:t xml:space="preserve">, </w:t>
+      </w:r>
+      <w:proofErr w:type="spellStart"/>
+      <w:r>
+        <w:t>Paradox</w:t>
+      </w:r>
+      <w:proofErr w:type="spellEnd"/>
+      <w:r>
+        <w:t>.</w:t>
       </w:r>
     </w:p>
     <w:p>
       <w:pPr>
         <w:pStyle w:val="aff7"/>
-      </w:pPr>
-      <w:r>
-        <w:rPr>
-          <w:rStyle w:val="target1"/>
-        </w:rPr>
-        <w:t>Централизованные</w:t>
-      </w:r>
-      <w:r>
-        <w:rPr>
-          <w:rStyle w:val="target1"/>
-        </w:rPr>
-        <w:t xml:space="preserve"> </w:t>
-      </w:r>
-      <w:r>
-        <w:rPr>
-          <w:rStyle w:val="target1"/>
-        </w:rPr>
-        <w:t>базы</w:t>
-      </w:r>
-      <w:r>
-        <w:rPr>
-          <w:rStyle w:val="target1"/>
-        </w:rPr>
-        <w:t xml:space="preserve"> </w:t>
-      </w:r>
-      <w:r>
-        <w:rPr>
-          <w:rStyle w:val="target1"/>
-        </w:rPr>
-        <w:t>данных</w:t>
-      </w:r>
-      <w:r>
-        <w:rPr>
-          <w:rStyle w:val="target1"/>
-        </w:rPr>
-        <w:t xml:space="preserve"> </w:t>
-      </w:r>
-      <w:r>
-        <w:rPr>
-          <w:rStyle w:val="target1"/>
-        </w:rPr>
-        <w:t>с</w:t>
-      </w:r>
-      <w:r>
-        <w:rPr>
-          <w:rStyle w:val="target1"/>
-        </w:rPr>
-        <w:t xml:space="preserve"> </w:t>
-      </w:r>
-      <w:r>
-        <w:rPr>
-          <w:rStyle w:val="target1"/>
-        </w:rPr>
-        <w:t>пакетным</w:t>
-      </w:r>
-      <w:r>
-        <w:rPr>
-          <w:rStyle w:val="target1"/>
-        </w:rPr>
-        <w:t xml:space="preserve"> </w:t>
-      </w:r>
-      <w:r>
-        <w:rPr>
-          <w:rStyle w:val="target1"/>
-        </w:rPr>
-        <w:t>и</w:t>
-      </w:r>
-      <w:r>
-        <w:rPr>
-          <w:rStyle w:val="target1"/>
-        </w:rPr>
-        <w:t xml:space="preserve"> </w:t>
-      </w:r>
-      <w:r>
-        <w:rPr>
-          <w:rStyle w:val="target1"/>
-        </w:rPr>
-        <w:t>интерактивным</w:t>
-      </w:r>
-      <w:r>
-        <w:rPr>
-          <w:rStyle w:val="target1"/>
-        </w:rPr>
-        <w:t xml:space="preserve"> </w:t>
-      </w:r>
-      <w:r>
-        <w:rPr>
-          <w:rStyle w:val="target1"/>
-        </w:rPr>
-        <w:t>доступом.</w:t>
-      </w:r>
-    </w:p>
-    <w:p>
-      <w:pPr>
-        <w:pStyle w:val="aff7"/>
-      </w:pPr>
-      <w:r>
-        <w:rPr>
-          <w:rStyle w:val="target1"/>
-        </w:rPr>
-        <w:t>Развитие</w:t>
-      </w:r>
-      <w:r>
-        <w:rPr>
-          <w:rStyle w:val="target1"/>
-        </w:rPr>
-        <w:t xml:space="preserve"> </w:t>
-      </w:r>
-      <w:r>
-        <w:rPr>
-          <w:rStyle w:val="target1"/>
-        </w:rPr>
-        <w:t>реляционной</w:t>
-      </w:r>
-      <w:r>
-        <w:rPr>
-          <w:rStyle w:val="target1"/>
-        </w:rPr>
-        <w:t xml:space="preserve"> </w:t>
-      </w:r>
-      <w:r>
-        <w:rPr>
-          <w:rStyle w:val="target1"/>
-        </w:rPr>
-        <w:t>модели</w:t>
-      </w:r>
-      <w:r>
-        <w:rPr>
-          <w:rStyle w:val="target1"/>
-        </w:rPr>
-        <w:t xml:space="preserve"> </w:t>
-      </w:r>
-      <w:r>
-        <w:rPr>
-          <w:rStyle w:val="target1"/>
-        </w:rPr>
-        <w:t>и</w:t>
-      </w:r>
-      <w:r>
-        <w:rPr>
-          <w:rStyle w:val="target1"/>
-        </w:rPr>
-        <w:t xml:space="preserve"> </w:t>
-      </w:r>
-      <w:r>
-        <w:rPr>
-          <w:rStyle w:val="target1"/>
-        </w:rPr>
-        <w:t>первые</w:t>
-      </w:r>
-      <w:r>
-        <w:rPr>
-          <w:rStyle w:val="target1"/>
-        </w:rPr>
-        <w:t xml:space="preserve"> </w:t>
-      </w:r>
-      <w:r>
-        <w:rPr>
-          <w:rStyle w:val="target1"/>
-        </w:rPr>
-        <w:t>языки</w:t>
-      </w:r>
-      <w:r>
-        <w:rPr>
-          <w:rStyle w:val="target1"/>
-        </w:rPr>
-        <w:t xml:space="preserve"> </w:t>
-      </w:r>
-      <w:r>
-        <w:rPr>
-          <w:rStyle w:val="target1"/>
-        </w:rPr>
-        <w:t>высокого</w:t>
-      </w:r>
-      <w:r>
-        <w:rPr>
-          <w:rStyle w:val="target1"/>
-        </w:rPr>
-        <w:t xml:space="preserve"> </w:t>
-      </w:r>
-      <w:r>
-        <w:rPr>
-          <w:rStyle w:val="target1"/>
-        </w:rPr>
-        <w:t>уровня.</w:t>
-      </w:r>
-    </w:p>
-    <w:p>
-      <w:pPr>
-        <w:pStyle w:val="aff7"/>
-        <w:rPr>
-          <w:rStyle w:val="flex-1"/>
-        </w:rPr>
-      </w:pPr>
-      <w:r>
-        <w:rPr>
-          <w:rStyle w:val="mr-2"/>
-        </w:rPr>
-        <w:t>2.</w:t>
-      </w:r>
-    </w:p>
-    <w:p>
-      <w:pPr>
-        <w:pStyle w:val="aff7"/>
+        <w:numPr>
+          <w:ilvl w:val="0"/>
+          <w:numId w:val="8"/>
+        </w:numPr>
+        <w:rPr>
+          <w:rStyle w:val="target1"/>
+        </w:rPr>
       </w:pPr>
       <w:r>
         <w:rPr>
@@ -4815,7 +5204,7 @@
           <w:b w:val="0"/>
           <w:bCs w:val="0"/>
         </w:rPr>
-        <w:t>Второй</w:t>
+        <w:t>Третий</w:t>
       </w:r>
       <w:r>
         <w:rPr>
@@ -4838,16 +5227,228 @@
           <w:rStyle w:val="afff6"/>
           <w:b w:val="0"/>
           <w:bCs w:val="0"/>
-        </w:rPr>
-        <w:t xml:space="preserve"> </w:t>
-      </w:r>
+          <w:lang w:val="en-US"/>
+        </w:rPr>
+        <w:t>:</w:t>
+      </w:r>
+    </w:p>
+    <w:p>
+      <w:pPr>
+        <w:pStyle w:val="aff7"/>
+      </w:pPr>
+      <w:r>
+        <w:t>Практически все современные СУБД обеспечивают поддержку полной реляционной модели, а именно:</w:t>
+      </w:r>
+    </w:p>
+    <w:p>
+      <w:pPr>
+        <w:pStyle w:val="aff7"/>
+      </w:pPr>
+      <w:r>
+        <w:t>О структурной целостности — допустимыми являются только данные, представленные в виде отношений реляционной модели;</w:t>
+      </w:r>
+    </w:p>
+    <w:p>
+      <w:pPr>
+        <w:pStyle w:val="aff7"/>
+      </w:pPr>
+      <w:r>
+        <w:t>О языковой целостности, то есть языков манипулирования данными высокого уровня (в основном SQL);</w:t>
+      </w:r>
+    </w:p>
+    <w:p>
+      <w:pPr>
+        <w:pStyle w:val="aff7"/>
+      </w:pPr>
+      <w:r>
+        <w:t>О ссылочной целостности, контроля за соблюдением ссылочной целостности в течение всего времени функционирования системы, и гарантий невозможности со стороны СУБД нарушить эти ограничения.</w:t>
+      </w:r>
+    </w:p>
+    <w:p>
+      <w:pPr>
+        <w:pStyle w:val="aff7"/>
+      </w:pPr>
+      <w:r>
+        <w:t xml:space="preserve">Большинство современных СУБД рассчитаны на </w:t>
+      </w:r>
+      <w:proofErr w:type="spellStart"/>
+      <w:r>
+        <w:t>многоплатформенную</w:t>
+      </w:r>
+      <w:proofErr w:type="spellEnd"/>
+      <w:r>
+        <w:t xml:space="preserve"> архитектуру</w:t>
+      </w:r>
+    </w:p>
+    <w:p>
+      <w:pPr>
+        <w:pStyle w:val="aff7"/>
+      </w:pPr>
+      <w:r>
+        <w:rPr>
+          <w:rStyle w:val="target1"/>
+        </w:rPr>
+        <w:t>Развитие</w:t>
+      </w:r>
+      <w:r>
+        <w:rPr>
+          <w:rStyle w:val="target1"/>
+        </w:rPr>
+        <w:t xml:space="preserve"> </w:t>
+      </w:r>
+      <w:r>
+        <w:rPr>
+          <w:rStyle w:val="target1"/>
+        </w:rPr>
+        <w:t>стандартов</w:t>
+      </w:r>
+      <w:r>
+        <w:rPr>
+          <w:rStyle w:val="target1"/>
+        </w:rPr>
+        <w:t xml:space="preserve"> </w:t>
+      </w:r>
+      <w:r>
+        <w:rPr>
+          <w:rStyle w:val="target1"/>
+        </w:rPr>
+        <w:t>SQL</w:t>
+      </w:r>
+      <w:r>
+        <w:rPr>
+          <w:rStyle w:val="target1"/>
+        </w:rPr>
+        <w:t xml:space="preserve"> </w:t>
+      </w:r>
+      <w:r>
+        <w:rPr>
+          <w:rStyle w:val="target1"/>
+        </w:rPr>
+        <w:t>и</w:t>
+      </w:r>
+      <w:r>
+        <w:rPr>
+          <w:rStyle w:val="target1"/>
+        </w:rPr>
+        <w:t xml:space="preserve"> </w:t>
+      </w:r>
+      <w:r>
+        <w:rPr>
+          <w:rStyle w:val="target1"/>
+        </w:rPr>
+        <w:t>технологий</w:t>
+      </w:r>
+      <w:r>
+        <w:rPr>
+          <w:rStyle w:val="target1"/>
+        </w:rPr>
+        <w:t xml:space="preserve"> </w:t>
+      </w:r>
+      <w:r>
+        <w:rPr>
+          <w:rStyle w:val="target1"/>
+        </w:rPr>
+        <w:t>обмена</w:t>
+      </w:r>
+      <w:r>
+        <w:rPr>
+          <w:rStyle w:val="target1"/>
+        </w:rPr>
+        <w:t xml:space="preserve"> </w:t>
+      </w:r>
+      <w:r>
+        <w:rPr>
+          <w:rStyle w:val="target1"/>
+        </w:rPr>
+        <w:t>данными.</w:t>
+      </w:r>
+    </w:p>
+    <w:p>
+      <w:pPr>
+        <w:pStyle w:val="aff7"/>
+      </w:pPr>
+      <w:r>
+        <w:rPr>
+          <w:rStyle w:val="target1"/>
+        </w:rPr>
+        <w:t>Появление</w:t>
+      </w:r>
+      <w:r>
+        <w:rPr>
+          <w:rStyle w:val="target1"/>
+        </w:rPr>
+        <w:t xml:space="preserve"> </w:t>
+      </w:r>
+      <w:r>
+        <w:rPr>
+          <w:rStyle w:val="target1"/>
+        </w:rPr>
+        <w:t>объектно-ориентированных</w:t>
+      </w:r>
+      <w:r>
+        <w:rPr>
+          <w:rStyle w:val="target1"/>
+        </w:rPr>
+        <w:t xml:space="preserve"> </w:t>
+      </w:r>
+      <w:r>
+        <w:rPr>
+          <w:rStyle w:val="target1"/>
+        </w:rPr>
+        <w:t>БД.</w:t>
+      </w:r>
+    </w:p>
+    <w:p>
+      <w:pPr>
+        <w:pStyle w:val="aff7"/>
+        <w:rPr>
+          <w:rFonts w:ascii="Lato" w:hAnsi="Lato"/>
+          <w:color w:val="404040"/>
+        </w:rPr>
+      </w:pPr>
+      <w:r>
+        <w:rPr>
+          <w:rStyle w:val="aff8"/>
+        </w:rPr>
+        <w:t>Р</w:t>
+      </w:r>
+      <w:r>
+        <w:rPr>
+          <w:rStyle w:val="aff8"/>
+        </w:rPr>
+        <w:t>азработка стандартов языков описания и манипулирования данными SQL89, SQL92, SQL99 и технологий по обмену данными между различными</w:t>
+      </w:r>
+      <w:r>
+        <w:rPr>
+          <w:rFonts w:ascii="Lato" w:hAnsi="Lato"/>
+          <w:color w:val="404040"/>
+        </w:rPr>
+        <w:t xml:space="preserve"> СУБД.</w:t>
+      </w:r>
+    </w:p>
+    <w:p>
+      <w:pPr>
+        <w:pStyle w:val="aff7"/>
+        <w:rPr>
+          <w:rStyle w:val="flex-1"/>
+        </w:rPr>
+      </w:pPr>
+    </w:p>
+    <w:p>
+      <w:pPr>
+        <w:pStyle w:val="aff7"/>
+        <w:numPr>
+          <w:ilvl w:val="0"/>
+          <w:numId w:val="8"/>
+        </w:numPr>
+      </w:pPr>
       <w:r>
         <w:rPr>
           <w:rStyle w:val="afff6"/>
           <w:b w:val="0"/>
           <w:bCs w:val="0"/>
         </w:rPr>
-        <w:t>(1980-е</w:t>
+        <w:t>Четвертый</w:t>
       </w:r>
       <w:r>
         <w:rPr>
@@ -4863,281 +5464,14 @@
           <w:b w:val="0"/>
           <w:bCs w:val="0"/>
         </w:rPr>
-        <w:t>годы)</w:t>
-      </w:r>
-      <w:r>
-        <w:rPr>
-          <w:rStyle w:val="target1"/>
-        </w:rPr>
-        <w:t>:</w:t>
-      </w:r>
-    </w:p>
-    <w:p>
-      <w:pPr>
-        <w:pStyle w:val="aff7"/>
-      </w:pPr>
-      <w:r>
-        <w:rPr>
-          <w:rStyle w:val="target1"/>
-        </w:rPr>
-        <w:t>Появление</w:t>
-      </w:r>
-      <w:r>
-        <w:rPr>
-          <w:rStyle w:val="target1"/>
-        </w:rPr>
-        <w:t xml:space="preserve"> </w:t>
-      </w:r>
-      <w:r>
-        <w:rPr>
-          <w:rStyle w:val="target1"/>
-        </w:rPr>
-        <w:t>персональных</w:t>
-      </w:r>
-      <w:r>
-        <w:rPr>
-          <w:rStyle w:val="target1"/>
-        </w:rPr>
-        <w:t xml:space="preserve"> </w:t>
-      </w:r>
-      <w:r>
-        <w:rPr>
-          <w:rStyle w:val="target1"/>
-        </w:rPr>
-        <w:t>компьютеров.</w:t>
-      </w:r>
-    </w:p>
-    <w:p>
-      <w:pPr>
-        <w:pStyle w:val="aff7"/>
-      </w:pPr>
-      <w:r>
-        <w:rPr>
-          <w:rStyle w:val="target1"/>
-        </w:rPr>
-        <w:t>Монопольный</w:t>
-      </w:r>
-      <w:r>
-        <w:rPr>
-          <w:rStyle w:val="target1"/>
-        </w:rPr>
-        <w:t xml:space="preserve"> </w:t>
-      </w:r>
-      <w:r>
-        <w:rPr>
-          <w:rStyle w:val="target1"/>
-        </w:rPr>
-        <w:t>доступ</w:t>
-      </w:r>
-      <w:r>
-        <w:rPr>
-          <w:rStyle w:val="target1"/>
-        </w:rPr>
-        <w:t xml:space="preserve"> </w:t>
-      </w:r>
-      <w:r>
-        <w:rPr>
-          <w:rStyle w:val="target1"/>
-        </w:rPr>
-        <w:t>к</w:t>
-      </w:r>
-      <w:r>
-        <w:rPr>
-          <w:rStyle w:val="target1"/>
-        </w:rPr>
-        <w:t xml:space="preserve"> </w:t>
-      </w:r>
-      <w:r>
-        <w:rPr>
-          <w:rStyle w:val="target1"/>
-        </w:rPr>
-        <w:t>БД</w:t>
-      </w:r>
-      <w:r>
-        <w:rPr>
-          <w:rStyle w:val="target1"/>
-        </w:rPr>
-        <w:t xml:space="preserve"> </w:t>
-      </w:r>
-      <w:r>
-        <w:rPr>
-          <w:rStyle w:val="target1"/>
-        </w:rPr>
-        <w:t>с</w:t>
-      </w:r>
-      <w:r>
-        <w:rPr>
-          <w:rStyle w:val="target1"/>
-        </w:rPr>
-        <w:t xml:space="preserve"> </w:t>
-      </w:r>
-      <w:r>
-        <w:rPr>
-          <w:rStyle w:val="target1"/>
-        </w:rPr>
-        <w:t>удобным</w:t>
-      </w:r>
-      <w:r>
-        <w:rPr>
-          <w:rStyle w:val="target1"/>
-        </w:rPr>
-        <w:t xml:space="preserve"> </w:t>
-      </w:r>
-      <w:r>
-        <w:rPr>
-          <w:rStyle w:val="target1"/>
-        </w:rPr>
-        <w:t>интерфейсом.</w:t>
-      </w:r>
-    </w:p>
-    <w:p>
-      <w:pPr>
-        <w:pStyle w:val="aff7"/>
-      </w:pPr>
-      <w:r>
-        <w:rPr>
-          <w:rStyle w:val="target1"/>
-        </w:rPr>
-        <w:t>Отсутствие</w:t>
-      </w:r>
-      <w:r>
-        <w:rPr>
-          <w:rStyle w:val="target1"/>
-        </w:rPr>
-        <w:t xml:space="preserve"> </w:t>
-      </w:r>
-      <w:r>
-        <w:rPr>
-          <w:rStyle w:val="target1"/>
-        </w:rPr>
-        <w:t>средств</w:t>
-      </w:r>
-      <w:r>
-        <w:rPr>
-          <w:rStyle w:val="target1"/>
-        </w:rPr>
-        <w:t xml:space="preserve"> </w:t>
-      </w:r>
-      <w:r>
-        <w:rPr>
-          <w:rStyle w:val="target1"/>
-        </w:rPr>
-        <w:t>поддержки</w:t>
-      </w:r>
-      <w:r>
-        <w:rPr>
-          <w:rStyle w:val="target1"/>
-        </w:rPr>
-        <w:t xml:space="preserve"> </w:t>
-      </w:r>
-      <w:r>
-        <w:rPr>
-          <w:rStyle w:val="target1"/>
-        </w:rPr>
-        <w:t>целостности</w:t>
-      </w:r>
-      <w:r>
-        <w:rPr>
-          <w:rStyle w:val="target1"/>
-        </w:rPr>
-        <w:t xml:space="preserve"> </w:t>
-      </w:r>
-      <w:r>
-        <w:rPr>
-          <w:rStyle w:val="target1"/>
-        </w:rPr>
-        <w:t>и</w:t>
-      </w:r>
-      <w:r>
-        <w:rPr>
-          <w:rStyle w:val="target1"/>
-        </w:rPr>
-        <w:t xml:space="preserve"> </w:t>
-      </w:r>
-      <w:r>
-        <w:rPr>
-          <w:rStyle w:val="target1"/>
-        </w:rPr>
-        <w:t>администрирования.</w:t>
-      </w:r>
-    </w:p>
-    <w:p>
-      <w:pPr>
-        <w:pStyle w:val="aff7"/>
-        <w:rPr>
-          <w:rStyle w:val="flex-1"/>
-        </w:rPr>
-      </w:pPr>
-      <w:r>
-        <w:rPr>
-          <w:rStyle w:val="mr-2"/>
-        </w:rPr>
-        <w:t>3.</w:t>
-      </w:r>
-    </w:p>
-    <w:p>
-      <w:pPr>
-        <w:pStyle w:val="aff7"/>
-      </w:pPr>
+        <w:t>этап</w:t>
+      </w:r>
       <w:r>
         <w:rPr>
           <w:rStyle w:val="afff6"/>
           <w:b w:val="0"/>
           <w:bCs w:val="0"/>
-        </w:rPr>
-        <w:t>Третий</w:t>
-      </w:r>
-      <w:r>
-        <w:rPr>
-          <w:rStyle w:val="afff6"/>
-          <w:b w:val="0"/>
-          <w:bCs w:val="0"/>
-        </w:rPr>
-        <w:t xml:space="preserve"> </w:t>
-      </w:r>
-      <w:r>
-        <w:rPr>
-          <w:rStyle w:val="afff6"/>
-          <w:b w:val="0"/>
-          <w:bCs w:val="0"/>
-        </w:rPr>
-        <w:t>этап</w:t>
-      </w:r>
-      <w:r>
-        <w:rPr>
-          <w:rStyle w:val="afff6"/>
-          <w:b w:val="0"/>
-          <w:bCs w:val="0"/>
-        </w:rPr>
-        <w:t xml:space="preserve"> </w:t>
-      </w:r>
-      <w:r>
-        <w:rPr>
-          <w:rStyle w:val="afff6"/>
-          <w:b w:val="0"/>
-          <w:bCs w:val="0"/>
-        </w:rPr>
-        <w:t>(1990-е</w:t>
-      </w:r>
-      <w:r>
-        <w:rPr>
-          <w:rStyle w:val="afff6"/>
-          <w:b w:val="0"/>
-          <w:bCs w:val="0"/>
-        </w:rPr>
-        <w:t xml:space="preserve"> </w:t>
-      </w:r>
-      <w:r>
-        <w:rPr>
-          <w:rStyle w:val="afff6"/>
-          <w:b w:val="0"/>
-          <w:bCs w:val="0"/>
-        </w:rPr>
-        <w:t>годы)</w:t>
-      </w:r>
-      <w:r>
-        <w:rPr>
-          <w:rStyle w:val="target1"/>
+          <w:lang w:val="en-US"/>
         </w:rPr>
         <w:t>:</w:t>
       </w:r>
@@ -5150,7 +5484,42 @@
         <w:rPr>
           <w:rStyle w:val="target1"/>
         </w:rPr>
-        <w:t>Переход</w:t>
+        <w:t>Развитие</w:t>
+      </w:r>
+      <w:r>
+        <w:rPr>
+          <w:rStyle w:val="target1"/>
+        </w:rPr>
+        <w:t xml:space="preserve"> </w:t>
+      </w:r>
+      <w:r>
+        <w:rPr>
+          <w:rStyle w:val="target1"/>
+        </w:rPr>
+        <w:t>технологии</w:t>
+      </w:r>
+      <w:r>
+        <w:rPr>
+          <w:rStyle w:val="target1"/>
+        </w:rPr>
+        <w:t xml:space="preserve"> </w:t>
+      </w:r>
+      <w:r>
+        <w:rPr>
+          <w:rStyle w:val="target1"/>
+        </w:rPr>
+        <w:t>интранет.</w:t>
+      </w:r>
+    </w:p>
+    <w:p>
+      <w:pPr>
+        <w:pStyle w:val="aff7"/>
+      </w:pPr>
+      <w:r>
+        <w:rPr>
+          <w:rStyle w:val="target1"/>
+        </w:rPr>
+        <w:t>Доступ</w:t>
       </w:r>
       <w:r>
         <w:rPr>
@@ -5174,31 +5543,79 @@
         <w:rPr>
           <w:rStyle w:val="target1"/>
         </w:rPr>
-        <w:t>распределенным</w:t>
-      </w:r>
-      <w:r>
-        <w:rPr>
-          <w:rStyle w:val="target1"/>
-        </w:rPr>
-        <w:t xml:space="preserve"> </w:t>
-      </w:r>
-      <w:r>
-        <w:rPr>
-          <w:rStyle w:val="target1"/>
-        </w:rPr>
-        <w:t>базам</w:t>
-      </w:r>
-      <w:r>
-        <w:rPr>
-          <w:rStyle w:val="target1"/>
-        </w:rPr>
-        <w:t xml:space="preserve"> </w:t>
-      </w:r>
-      <w:r>
-        <w:rPr>
-          <w:rStyle w:val="target1"/>
-        </w:rPr>
-        <w:t>данных.</w:t>
+        <w:t>БД</w:t>
+      </w:r>
+      <w:r>
+        <w:rPr>
+          <w:rStyle w:val="target1"/>
+        </w:rPr>
+        <w:t xml:space="preserve"> </w:t>
+      </w:r>
+      <w:r>
+        <w:rPr>
+          <w:rStyle w:val="target1"/>
+        </w:rPr>
+        <w:t>через</w:t>
+      </w:r>
+      <w:r>
+        <w:rPr>
+          <w:rStyle w:val="target1"/>
+        </w:rPr>
+        <w:t xml:space="preserve"> </w:t>
+      </w:r>
+      <w:r>
+        <w:rPr>
+          <w:rStyle w:val="target1"/>
+        </w:rPr>
+        <w:t>стандартные</w:t>
+      </w:r>
+      <w:r>
+        <w:rPr>
+          <w:rStyle w:val="target1"/>
+        </w:rPr>
+        <w:t xml:space="preserve"> </w:t>
+      </w:r>
+      <w:r>
+        <w:rPr>
+          <w:rStyle w:val="target1"/>
+        </w:rPr>
+        <w:t>браузеры</w:t>
+      </w:r>
+      <w:r>
+        <w:rPr>
+          <w:rStyle w:val="target1"/>
+        </w:rPr>
+        <w:t xml:space="preserve"> </w:t>
+      </w:r>
+      <w:r>
+        <w:rPr>
+          <w:rStyle w:val="target1"/>
+        </w:rPr>
+        <w:t>без</w:t>
+      </w:r>
+      <w:r>
+        <w:rPr>
+          <w:rStyle w:val="target1"/>
+        </w:rPr>
+        <w:t xml:space="preserve"> </w:t>
+      </w:r>
+      <w:r>
+        <w:rPr>
+          <w:rStyle w:val="target1"/>
+        </w:rPr>
+        <w:t>специализированного</w:t>
+      </w:r>
+      <w:r>
+        <w:rPr>
+          <w:rStyle w:val="target1"/>
+        </w:rPr>
+        <w:t xml:space="preserve"> </w:t>
+      </w:r>
+      <w:r>
+        <w:rPr>
+          <w:rStyle w:val="target1"/>
+        </w:rPr>
+        <w:t>ПО.</w:t>
       </w:r>
     </w:p>
     <w:p>
@@ -5209,431 +5626,6 @@
         <w:rPr>
           <w:rStyle w:val="target1"/>
         </w:rPr>
-        <w:t>Поддержка</w:t>
-      </w:r>
-      <w:r>
-        <w:rPr>
-          <w:rStyle w:val="target1"/>
-        </w:rPr>
-        <w:t xml:space="preserve"> </w:t>
-      </w:r>
-      <w:r>
-        <w:rPr>
-          <w:rStyle w:val="target1"/>
-        </w:rPr>
-        <w:t>полной</w:t>
-      </w:r>
-      <w:r>
-        <w:rPr>
-          <w:rStyle w:val="target1"/>
-        </w:rPr>
-        <w:t xml:space="preserve"> </w:t>
-      </w:r>
-      <w:r>
-        <w:rPr>
-          <w:rStyle w:val="target1"/>
-        </w:rPr>
-        <w:t>реляционной</w:t>
-      </w:r>
-      <w:r>
-        <w:rPr>
-          <w:rStyle w:val="target1"/>
-        </w:rPr>
-        <w:t xml:space="preserve"> </w:t>
-      </w:r>
-      <w:r>
-        <w:rPr>
-          <w:rStyle w:val="target1"/>
-        </w:rPr>
-        <w:t>модели</w:t>
-      </w:r>
-      <w:r>
-        <w:rPr>
-          <w:rStyle w:val="target1"/>
-        </w:rPr>
-        <w:t xml:space="preserve"> </w:t>
-      </w:r>
-      <w:r>
-        <w:rPr>
-          <w:rStyle w:val="target1"/>
-        </w:rPr>
-        <w:t>и</w:t>
-      </w:r>
-      <w:r>
-        <w:rPr>
-          <w:rStyle w:val="target1"/>
-        </w:rPr>
-        <w:t xml:space="preserve"> </w:t>
-      </w:r>
-      <w:r>
-        <w:rPr>
-          <w:rStyle w:val="target1"/>
-        </w:rPr>
-        <w:t>многопользовательской</w:t>
-      </w:r>
-      <w:r>
-        <w:rPr>
-          <w:rStyle w:val="target1"/>
-        </w:rPr>
-        <w:t xml:space="preserve"> </w:t>
-      </w:r>
-      <w:r>
-        <w:rPr>
-          <w:rStyle w:val="target1"/>
-        </w:rPr>
-        <w:t>работы.</w:t>
-      </w:r>
-    </w:p>
-    <w:p>
-      <w:pPr>
-        <w:pStyle w:val="aff7"/>
-      </w:pPr>
-      <w:r>
-        <w:rPr>
-          <w:rStyle w:val="target1"/>
-        </w:rPr>
-        <w:t>Развитие</w:t>
-      </w:r>
-      <w:r>
-        <w:rPr>
-          <w:rStyle w:val="target1"/>
-        </w:rPr>
-        <w:t xml:space="preserve"> </w:t>
-      </w:r>
-      <w:r>
-        <w:rPr>
-          <w:rStyle w:val="target1"/>
-        </w:rPr>
-        <w:t>стандартов</w:t>
-      </w:r>
-      <w:r>
-        <w:rPr>
-          <w:rStyle w:val="target1"/>
-        </w:rPr>
-        <w:t xml:space="preserve"> </w:t>
-      </w:r>
-      <w:r>
-        <w:rPr>
-          <w:rStyle w:val="target1"/>
-        </w:rPr>
-        <w:t>SQL</w:t>
-      </w:r>
-      <w:r>
-        <w:rPr>
-          <w:rStyle w:val="target1"/>
-        </w:rPr>
-        <w:t xml:space="preserve"> </w:t>
-      </w:r>
-      <w:r>
-        <w:rPr>
-          <w:rStyle w:val="target1"/>
-        </w:rPr>
-        <w:t>и</w:t>
-      </w:r>
-      <w:r>
-        <w:rPr>
-          <w:rStyle w:val="target1"/>
-        </w:rPr>
-        <w:t xml:space="preserve"> </w:t>
-      </w:r>
-      <w:r>
-        <w:rPr>
-          <w:rStyle w:val="target1"/>
-        </w:rPr>
-        <w:t>технологий</w:t>
-      </w:r>
-      <w:r>
-        <w:rPr>
-          <w:rStyle w:val="target1"/>
-        </w:rPr>
-        <w:t xml:space="preserve"> </w:t>
-      </w:r>
-      <w:r>
-        <w:rPr>
-          <w:rStyle w:val="target1"/>
-        </w:rPr>
-        <w:t>обмена</w:t>
-      </w:r>
-      <w:r>
-        <w:rPr>
-          <w:rStyle w:val="target1"/>
-        </w:rPr>
-        <w:t xml:space="preserve"> </w:t>
-      </w:r>
-      <w:r>
-        <w:rPr>
-          <w:rStyle w:val="target1"/>
-        </w:rPr>
-        <w:t>данными.</w:t>
-      </w:r>
-    </w:p>
-    <w:p>
-      <w:pPr>
-        <w:pStyle w:val="aff7"/>
-      </w:pPr>
-      <w:r>
-        <w:rPr>
-          <w:rStyle w:val="target1"/>
-        </w:rPr>
-        <w:t>Появление</w:t>
-      </w:r>
-      <w:r>
-        <w:rPr>
-          <w:rStyle w:val="target1"/>
-        </w:rPr>
-        <w:t xml:space="preserve"> </w:t>
-      </w:r>
-      <w:r>
-        <w:rPr>
-          <w:rStyle w:val="target1"/>
-        </w:rPr>
-        <w:t>объектно-ориентированных</w:t>
-      </w:r>
-      <w:r>
-        <w:rPr>
-          <w:rStyle w:val="target1"/>
-        </w:rPr>
-        <w:t xml:space="preserve"> </w:t>
-      </w:r>
-      <w:r>
-        <w:rPr>
-          <w:rStyle w:val="target1"/>
-        </w:rPr>
-        <w:t>БД.</w:t>
-      </w:r>
-    </w:p>
-    <w:p>
-      <w:pPr>
-        <w:pStyle w:val="aff7"/>
-        <w:rPr>
-          <w:rStyle w:val="flex-1"/>
-        </w:rPr>
-      </w:pPr>
-      <w:r>
-        <w:rPr>
-          <w:rStyle w:val="mr-2"/>
-        </w:rPr>
-        <w:t>4.</w:t>
-      </w:r>
-    </w:p>
-    <w:p>
-      <w:pPr>
-        <w:pStyle w:val="aff7"/>
-      </w:pPr>
-      <w:r>
-        <w:rPr>
-          <w:rStyle w:val="afff6"/>
-          <w:b w:val="0"/>
-          <w:bCs w:val="0"/>
-        </w:rPr>
-        <w:t>Четвертый</w:t>
-      </w:r>
-      <w:r>
-        <w:rPr>
-          <w:rStyle w:val="afff6"/>
-          <w:b w:val="0"/>
-          <w:bCs w:val="0"/>
-        </w:rPr>
-        <w:t xml:space="preserve"> </w:t>
-      </w:r>
-      <w:r>
-        <w:rPr>
-          <w:rStyle w:val="afff6"/>
-          <w:b w:val="0"/>
-          <w:bCs w:val="0"/>
-        </w:rPr>
-        <w:t>этап</w:t>
-      </w:r>
-      <w:r>
-        <w:rPr>
-          <w:rStyle w:val="afff6"/>
-          <w:b w:val="0"/>
-          <w:bCs w:val="0"/>
-        </w:rPr>
-        <w:t xml:space="preserve"> </w:t>
-      </w:r>
-      <w:r>
-        <w:rPr>
-          <w:rStyle w:val="afff6"/>
-          <w:b w:val="0"/>
-          <w:bCs w:val="0"/>
-        </w:rPr>
-        <w:t>(2000-е</w:t>
-      </w:r>
-      <w:r>
-        <w:rPr>
-          <w:rStyle w:val="afff6"/>
-          <w:b w:val="0"/>
-          <w:bCs w:val="0"/>
-        </w:rPr>
-        <w:t xml:space="preserve"> </w:t>
-      </w:r>
-      <w:r>
-        <w:rPr>
-          <w:rStyle w:val="afff6"/>
-          <w:b w:val="0"/>
-          <w:bCs w:val="0"/>
-        </w:rPr>
-        <w:t>годы)</w:t>
-      </w:r>
-      <w:r>
-        <w:rPr>
-          <w:rStyle w:val="target1"/>
-        </w:rPr>
-        <w:t>:</w:t>
-      </w:r>
-    </w:p>
-    <w:p>
-      <w:pPr>
-        <w:pStyle w:val="aff7"/>
-      </w:pPr>
-      <w:r>
-        <w:rPr>
-          <w:rStyle w:val="target1"/>
-        </w:rPr>
-        <w:lastRenderedPageBreak/>
-        <w:t>Развитие</w:t>
-      </w:r>
-      <w:r>
-        <w:rPr>
-          <w:rStyle w:val="target1"/>
-        </w:rPr>
-        <w:t xml:space="preserve"> </w:t>
-      </w:r>
-      <w:r>
-        <w:rPr>
-          <w:rStyle w:val="target1"/>
-        </w:rPr>
-        <w:t>технологии</w:t>
-      </w:r>
-      <w:r>
-        <w:rPr>
-          <w:rStyle w:val="target1"/>
-        </w:rPr>
-        <w:t xml:space="preserve"> </w:t>
-      </w:r>
-      <w:r>
-        <w:rPr>
-          <w:rStyle w:val="target1"/>
-        </w:rPr>
-        <w:t>интранет.</w:t>
-      </w:r>
-    </w:p>
-    <w:p>
-      <w:pPr>
-        <w:pStyle w:val="aff7"/>
-      </w:pPr>
-      <w:r>
-        <w:rPr>
-          <w:rStyle w:val="target1"/>
-        </w:rPr>
-        <w:t>Доступ</w:t>
-      </w:r>
-      <w:r>
-        <w:rPr>
-          <w:rStyle w:val="target1"/>
-        </w:rPr>
-        <w:t xml:space="preserve"> </w:t>
-      </w:r>
-      <w:r>
-        <w:rPr>
-          <w:rStyle w:val="target1"/>
-        </w:rPr>
-        <w:t>к</w:t>
-      </w:r>
-      <w:r>
-        <w:rPr>
-          <w:rStyle w:val="target1"/>
-        </w:rPr>
-        <w:t xml:space="preserve"> </w:t>
-      </w:r>
-      <w:r>
-        <w:rPr>
-          <w:rStyle w:val="target1"/>
-        </w:rPr>
-        <w:t>БД</w:t>
-      </w:r>
-      <w:r>
-        <w:rPr>
-          <w:rStyle w:val="target1"/>
-        </w:rPr>
-        <w:t xml:space="preserve"> </w:t>
-      </w:r>
-      <w:r>
-        <w:rPr>
-          <w:rStyle w:val="target1"/>
-        </w:rPr>
-        <w:t>через</w:t>
-      </w:r>
-      <w:r>
-        <w:rPr>
-          <w:rStyle w:val="target1"/>
-        </w:rPr>
-        <w:t xml:space="preserve"> </w:t>
-      </w:r>
-      <w:r>
-        <w:rPr>
-          <w:rStyle w:val="target1"/>
-        </w:rPr>
-        <w:t>стандартные</w:t>
-      </w:r>
-      <w:r>
-        <w:rPr>
-          <w:rStyle w:val="target1"/>
-        </w:rPr>
-        <w:t xml:space="preserve"> </w:t>
-      </w:r>
-      <w:r>
-        <w:rPr>
-          <w:rStyle w:val="target1"/>
-        </w:rPr>
-        <w:t>браузеры</w:t>
-      </w:r>
-      <w:r>
-        <w:rPr>
-          <w:rStyle w:val="target1"/>
-        </w:rPr>
-        <w:t xml:space="preserve"> </w:t>
-      </w:r>
-      <w:r>
-        <w:rPr>
-          <w:rStyle w:val="target1"/>
-        </w:rPr>
-        <w:t>без</w:t>
-      </w:r>
-      <w:r>
-        <w:rPr>
-          <w:rStyle w:val="target1"/>
-        </w:rPr>
-        <w:t xml:space="preserve"> </w:t>
-      </w:r>
-      <w:r>
-        <w:rPr>
-          <w:rStyle w:val="target1"/>
-        </w:rPr>
-        <w:t>специализированного</w:t>
-      </w:r>
-      <w:r>
-        <w:rPr>
-          <w:rStyle w:val="target1"/>
-        </w:rPr>
-        <w:t xml:space="preserve"> </w:t>
-      </w:r>
-      <w:r>
-        <w:rPr>
-          <w:rStyle w:val="target1"/>
-        </w:rPr>
-        <w:t>ПО.</w:t>
-      </w:r>
-    </w:p>
-    <w:p>
-      <w:pPr>
-        <w:pStyle w:val="aff7"/>
-      </w:pPr>
-      <w:r>
-        <w:rPr>
-          <w:rStyle w:val="target1"/>
-        </w:rPr>
         <w:t>Использование</w:t>
       </w:r>
       <w:r>
@@ -5642,6 +5634,7 @@
         </w:rPr>
         <w:t xml:space="preserve"> </w:t>
       </w:r>
+      <w:proofErr w:type="gramStart"/>
       <w:r>
         <w:rPr>
           <w:rStyle w:val="target1"/>
@@ -5658,18 +5651,22 @@
         <w:rPr>
           <w:rStyle w:val="target1"/>
         </w:rPr>
-        <w:t>кода</w:t>
-      </w:r>
-      <w:r>
-        <w:rPr>
-          <w:rStyle w:val="target1"/>
-        </w:rPr>
-        <w:t xml:space="preserve"> </w:t>
-      </w:r>
-      <w:r>
-        <w:rPr>
-          <w:rStyle w:val="target1"/>
-        </w:rPr>
+        <w:t xml:space="preserve"> в</w:t>
+      </w:r>
+      <w:proofErr w:type="gramEnd"/>
+      <w:r>
+        <w:rPr>
+          <w:rStyle w:val="target1"/>
+        </w:rPr>
+        <w:t xml:space="preserve"> </w:t>
+      </w:r>
+      <w:r>
+        <w:t>HTML-страницы код</w:t>
+      </w:r>
+      <w:r>
+        <w:t xml:space="preserve"> </w:t>
+      </w:r>
+      <w:r>
         <w:t>для</w:t>
       </w:r>
       <w:r>
@@ -5734,7 +5731,7 @@
       </w:r>
     </w:p>
     <w:sectPr>
-      <w:footerReference w:type="default" r:id="rId23"/>
+      <w:footerReference w:type="default" r:id="rId24"/>
       <w:pgSz w:w="11906" w:h="16838"/>
       <w:pgMar w:top="1134" w:right="567" w:bottom="1134" w:left="1134" w:header="709" w:footer="0" w:gutter="0"/>
       <w:cols w:space="708"/>
@@ -5837,6 +5834,232 @@
 <file path=word/numbering.xml><?xml version="1.0" encoding="utf-8"?>
 <w:numbering xmlns:wpc="http://schemas.microsoft.com/office/word/2010/wordprocessingCanvas" xmlns:cx="http://schemas.microsoft.com/office/drawing/2014/chartex" xmlns:cx1="http://schemas.microsoft.com/office/drawing/2015/9/8/chartex" xmlns:cx2="http://schemas.microsoft.com/office/drawing/2015/10/21/chartex" xmlns:cx3="http://schemas.microsoft.com/office/drawing/2016/5/9/chartex" xmlns:cx4="http://schemas.microsoft.com/office/drawing/2016/5/10/chartex" xmlns:cx5="http://schemas.microsoft.com/office/drawing/2016/5/11/chartex" xmlns:cx6="http://schemas.microsoft.com/office/drawing/2016/5/12/chartex" xmlns:cx7="http://schemas.microsoft.com/office/drawing/2016/5/13/chartex" xmlns:cx8="http://schemas.microsoft.com/office/drawing/2016/5/14/chartex" xmlns:mc="http://schemas.openxmlformats.org/markup-compatibility/2006" xmlns:aink="http://schemas.microsoft.com/office/drawing/2016/ink" xmlns:am3d="http://schemas.microsoft.com/office/drawing/2017/model3d" xmlns:o="urn:schemas-microsoft-com:office:office" xmlns:r="http://schemas.openxmlformats.org/officeDocument/2006/relationships" xmlns:m="http://schemas.openxmlformats.org/officeDocument/2006/math" xmlns:v="urn:schemas-microsoft-com:vml" xmlns:wp14="http://schemas.microsoft.com/office/word/2010/wordprocessingDrawing" xmlns:wp="http://schemas.openxmlformats.org/drawingml/2006/wordprocessingDrawing" xmlns:w10="urn:schemas-microsoft-com:office:word" xmlns:w="http://schemas.openxmlformats.org/wordprocessingml/2006/main" xmlns:w14="http://schemas.microsoft.com/office/word/2010/wordml" xmlns:w15="http://schemas.microsoft.com/office/word/2012/wordml" xmlns:w16cex="http://schemas.microsoft.com/office/word/2018/wordml/cex" xmlns:w16cid="http://schemas.microsoft.com/office/word/2016/wordml/cid" xmlns:w16="http://schemas.microsoft.com/office/word/2018/wordml" xmlns:w16sdtdh="http://schemas.microsoft.com/office/word/2020/wordml/sdtdatahash" xmlns:w16se="http://schemas.microsoft.com/office/word/2015/wordml/symex" xmlns:wpg="http://schemas.microsoft.com/office/word/2010/wordprocessingGroup" xmlns:wpi="http://schemas.microsoft.com/office/word/2010/wordprocessingInk" xmlns:wne="http://schemas.microsoft.com/office/word/2006/wordml" xmlns:wps="http://schemas.microsoft.com/office/word/2010/wordprocessingShape" mc:Ignorable="w14 w15 w16se w16cid w16 w16cex w16sdtdh wp14">
   <w:abstractNum w:abstractNumId="0" w15:restartNumberingAfterBreak="0">
+    <w:nsid w:val="022F749F"/>
+    <w:multiLevelType w:val="hybridMultilevel"/>
+    <w:tmpl w:val="770A32A0"/>
+    <w:lvl w:ilvl="0" w:tplc="04190001">
+      <w:start w:val="1"/>
+      <w:numFmt w:val="bullet"/>
+      <w:lvlText w:val=""/>
+      <w:lvlJc w:val="left"/>
+      <w:pPr>
+        <w:ind w:left="1429" w:hanging="360"/>
+      </w:pPr>
+      <w:rPr>
+        <w:rFonts w:ascii="Symbol" w:hAnsi="Symbol" w:hint="default"/>
+      </w:rPr>
+    </w:lvl>
+    <w:lvl w:ilvl="1" w:tplc="04190003">
+      <w:start w:val="1"/>
+      <w:numFmt w:val="bullet"/>
+      <w:lvlText w:val="o"/>
+      <w:lvlJc w:val="left"/>
+      <w:pPr>
+        <w:ind w:left="2149" w:hanging="360"/>
+      </w:pPr>
+      <w:rPr>
+        <w:rFonts w:ascii="Courier New" w:hAnsi="Courier New" w:cs="Courier New" w:hint="default"/>
+      </w:rPr>
+    </w:lvl>
+    <w:lvl w:ilvl="2" w:tplc="04190005" w:tentative="1">
+      <w:start w:val="1"/>
+      <w:numFmt w:val="bullet"/>
+      <w:lvlText w:val=""/>
+      <w:lvlJc w:val="left"/>
+      <w:pPr>
+        <w:ind w:left="2869" w:hanging="360"/>
+      </w:pPr>
+      <w:rPr>
+        <w:rFonts w:ascii="Wingdings" w:hAnsi="Wingdings" w:hint="default"/>
+      </w:rPr>
+    </w:lvl>
+    <w:lvl w:ilvl="3" w:tplc="04190001" w:tentative="1">
+      <w:start w:val="1"/>
+      <w:numFmt w:val="bullet"/>
+      <w:lvlText w:val=""/>
+      <w:lvlJc w:val="left"/>
+      <w:pPr>
+        <w:ind w:left="3589" w:hanging="360"/>
+      </w:pPr>
+      <w:rPr>
+        <w:rFonts w:ascii="Symbol" w:hAnsi="Symbol" w:hint="default"/>
+      </w:rPr>
+    </w:lvl>
+    <w:lvl w:ilvl="4" w:tplc="04190003" w:tentative="1">
+      <w:start w:val="1"/>
+      <w:numFmt w:val="bullet"/>
+      <w:lvlText w:val="o"/>
+      <w:lvlJc w:val="left"/>
+      <w:pPr>
+        <w:ind w:left="4309" w:hanging="360"/>
+      </w:pPr>
+      <w:rPr>
+        <w:rFonts w:ascii="Courier New" w:hAnsi="Courier New" w:cs="Courier New" w:hint="default"/>
+      </w:rPr>
+    </w:lvl>
+    <w:lvl w:ilvl="5" w:tplc="04190005" w:tentative="1">
+      <w:start w:val="1"/>
+      <w:numFmt w:val="bullet"/>
+      <w:lvlText w:val=""/>
+      <w:lvlJc w:val="left"/>
+      <w:pPr>
+        <w:ind w:left="5029" w:hanging="360"/>
+      </w:pPr>
+      <w:rPr>
+        <w:rFonts w:ascii="Wingdings" w:hAnsi="Wingdings" w:hint="default"/>
+      </w:rPr>
+    </w:lvl>
+    <w:lvl w:ilvl="6" w:tplc="04190001" w:tentative="1">
+      <w:start w:val="1"/>
+      <w:numFmt w:val="bullet"/>
+      <w:lvlText w:val=""/>
+      <w:lvlJc w:val="left"/>
+      <w:pPr>
+        <w:ind w:left="5749" w:hanging="360"/>
+      </w:pPr>
+      <w:rPr>
+        <w:rFonts w:ascii="Symbol" w:hAnsi="Symbol" w:hint="default"/>
+      </w:rPr>
+    </w:lvl>
+    <w:lvl w:ilvl="7" w:tplc="04190003" w:tentative="1">
+      <w:start w:val="1"/>
+      <w:numFmt w:val="bullet"/>
+      <w:lvlText w:val="o"/>
+      <w:lvlJc w:val="left"/>
+      <w:pPr>
+        <w:ind w:left="6469" w:hanging="360"/>
+      </w:pPr>
+      <w:rPr>
+        <w:rFonts w:ascii="Courier New" w:hAnsi="Courier New" w:cs="Courier New" w:hint="default"/>
+      </w:rPr>
+    </w:lvl>
+    <w:lvl w:ilvl="8" w:tplc="04190005" w:tentative="1">
+      <w:start w:val="1"/>
+      <w:numFmt w:val="bullet"/>
+      <w:lvlText w:val=""/>
+      <w:lvlJc w:val="left"/>
+      <w:pPr>
+        <w:ind w:left="7189" w:hanging="360"/>
+      </w:pPr>
+      <w:rPr>
+        <w:rFonts w:ascii="Wingdings" w:hAnsi="Wingdings" w:hint="default"/>
+      </w:rPr>
+    </w:lvl>
+  </w:abstractNum>
+  <w:abstractNum w:abstractNumId="1" w15:restartNumberingAfterBreak="0">
+    <w:nsid w:val="31E56C12"/>
+    <w:multiLevelType w:val="hybridMultilevel"/>
+    <w:tmpl w:val="8E1AF092"/>
+    <w:lvl w:ilvl="0" w:tplc="0419000F">
+      <w:start w:val="1"/>
+      <w:numFmt w:val="decimal"/>
+      <w:lvlText w:val="%1."/>
+      <w:lvlJc w:val="left"/>
+      <w:pPr>
+        <w:ind w:left="1429" w:hanging="360"/>
+      </w:pPr>
+      <w:rPr>
+        <w:rFonts w:hint="default"/>
+      </w:rPr>
+    </w:lvl>
+    <w:lvl w:ilvl="1" w:tplc="04190003">
+      <w:start w:val="1"/>
+      <w:numFmt w:val="bullet"/>
+      <w:lvlText w:val="o"/>
+      <w:lvlJc w:val="left"/>
+      <w:pPr>
+        <w:ind w:left="2149" w:hanging="360"/>
+      </w:pPr>
+      <w:rPr>
+        <w:rFonts w:ascii="Courier New" w:hAnsi="Courier New" w:cs="Courier New" w:hint="default"/>
+      </w:rPr>
+    </w:lvl>
+    <w:lvl w:ilvl="2" w:tplc="04190005" w:tentative="1">
+      <w:start w:val="1"/>
+      <w:numFmt w:val="bullet"/>
+      <w:lvlText w:val=""/>
+      <w:lvlJc w:val="left"/>
+      <w:pPr>
+        <w:ind w:left="2869" w:hanging="360"/>
+      </w:pPr>
+      <w:rPr>
+        <w:rFonts w:ascii="Wingdings" w:hAnsi="Wingdings" w:hint="default"/>
+      </w:rPr>
+    </w:lvl>
+    <w:lvl w:ilvl="3" w:tplc="04190001" w:tentative="1">
+      <w:start w:val="1"/>
+      <w:numFmt w:val="bullet"/>
+      <w:lvlText w:val=""/>
+      <w:lvlJc w:val="left"/>
+      <w:pPr>
+        <w:ind w:left="3589" w:hanging="360"/>
+      </w:pPr>
+      <w:rPr>
+        <w:rFonts w:ascii="Symbol" w:hAnsi="Symbol" w:hint="default"/>
+      </w:rPr>
+    </w:lvl>
+    <w:lvl w:ilvl="4" w:tplc="04190003" w:tentative="1">
+      <w:start w:val="1"/>
+      <w:numFmt w:val="bullet"/>
+      <w:lvlText w:val="o"/>
+      <w:lvlJc w:val="left"/>
+      <w:pPr>
+        <w:ind w:left="4309" w:hanging="360"/>
+      </w:pPr>
+      <w:rPr>
+        <w:rFonts w:ascii="Courier New" w:hAnsi="Courier New" w:cs="Courier New" w:hint="default"/>
+      </w:rPr>
+    </w:lvl>
+    <w:lvl w:ilvl="5" w:tplc="04190005" w:tentative="1">
+      <w:start w:val="1"/>
+      <w:numFmt w:val="bullet"/>
+      <w:lvlText w:val=""/>
+      <w:lvlJc w:val="left"/>
+      <w:pPr>
+        <w:ind w:left="5029" w:hanging="360"/>
+      </w:pPr>
+      <w:rPr>
+        <w:rFonts w:ascii="Wingdings" w:hAnsi="Wingdings" w:hint="default"/>
+      </w:rPr>
+    </w:lvl>
+    <w:lvl w:ilvl="6" w:tplc="04190001" w:tentative="1">
+      <w:start w:val="1"/>
+      <w:numFmt w:val="bullet"/>
+      <w:lvlText w:val=""/>
+      <w:lvlJc w:val="left"/>
+      <w:pPr>
+        <w:ind w:left="5749" w:hanging="360"/>
+      </w:pPr>
+      <w:rPr>
+        <w:rFonts w:ascii="Symbol" w:hAnsi="Symbol" w:hint="default"/>
+      </w:rPr>
+    </w:lvl>
+    <w:lvl w:ilvl="7" w:tplc="04190003" w:tentative="1">
+      <w:start w:val="1"/>
+      <w:numFmt w:val="bullet"/>
+      <w:lvlText w:val="o"/>
+      <w:lvlJc w:val="left"/>
+      <w:pPr>
+        <w:ind w:left="6469" w:hanging="360"/>
+      </w:pPr>
+      <w:rPr>
+        <w:rFonts w:ascii="Courier New" w:hAnsi="Courier New" w:cs="Courier New" w:hint="default"/>
+      </w:rPr>
+    </w:lvl>
+    <w:lvl w:ilvl="8" w:tplc="04190005" w:tentative="1">
+      <w:start w:val="1"/>
+      <w:numFmt w:val="bullet"/>
+      <w:lvlText w:val=""/>
+      <w:lvlJc w:val="left"/>
+      <w:pPr>
+        <w:ind w:left="7189" w:hanging="360"/>
+      </w:pPr>
+      <w:rPr>
+        <w:rFonts w:ascii="Wingdings" w:hAnsi="Wingdings" w:hint="default"/>
+      </w:rPr>
+    </w:lvl>
+  </w:abstractNum>
+  <w:abstractNum w:abstractNumId="2" w15:restartNumberingAfterBreak="0">
     <w:nsid w:val="3C7D3F9B"/>
     <w:multiLevelType w:val="multilevel"/>
     <w:tmpl w:val="05063796"/>
@@ -5925,7 +6148,378 @@
       </w:pPr>
     </w:lvl>
   </w:abstractNum>
-  <w:abstractNum w:abstractNumId="1" w15:restartNumberingAfterBreak="0">
+  <w:abstractNum w:abstractNumId="3" w15:restartNumberingAfterBreak="0">
+    <w:nsid w:val="41E657AD"/>
+    <w:multiLevelType w:val="hybridMultilevel"/>
+    <w:tmpl w:val="B8261116"/>
+    <w:lvl w:ilvl="0" w:tplc="0419000F">
+      <w:start w:val="1"/>
+      <w:numFmt w:val="decimal"/>
+      <w:lvlText w:val="%1."/>
+      <w:lvlJc w:val="left"/>
+      <w:pPr>
+        <w:ind w:left="1429" w:hanging="360"/>
+      </w:pPr>
+    </w:lvl>
+    <w:lvl w:ilvl="1" w:tplc="04190019" w:tentative="1">
+      <w:start w:val="1"/>
+      <w:numFmt w:val="lowerLetter"/>
+      <w:lvlText w:val="%2."/>
+      <w:lvlJc w:val="left"/>
+      <w:pPr>
+        <w:ind w:left="2149" w:hanging="360"/>
+      </w:pPr>
+    </w:lvl>
+    <w:lvl w:ilvl="2" w:tplc="0419001B" w:tentative="1">
+      <w:start w:val="1"/>
+      <w:numFmt w:val="lowerRoman"/>
+      <w:lvlText w:val="%3."/>
+      <w:lvlJc w:val="right"/>
+      <w:pPr>
+        <w:ind w:left="2869" w:hanging="180"/>
+      </w:pPr>
+    </w:lvl>
+    <w:lvl w:ilvl="3" w:tplc="0419000F" w:tentative="1">
+      <w:start w:val="1"/>
+      <w:numFmt w:val="decimal"/>
+      <w:lvlText w:val="%4."/>
+      <w:lvlJc w:val="left"/>
+      <w:pPr>
+        <w:ind w:left="3589" w:hanging="360"/>
+      </w:pPr>
+    </w:lvl>
+    <w:lvl w:ilvl="4" w:tplc="04190019" w:tentative="1">
+      <w:start w:val="1"/>
+      <w:numFmt w:val="lowerLetter"/>
+      <w:lvlText w:val="%5."/>
+      <w:lvlJc w:val="left"/>
+      <w:pPr>
+        <w:ind w:left="4309" w:hanging="360"/>
+      </w:pPr>
+    </w:lvl>
+    <w:lvl w:ilvl="5" w:tplc="0419001B" w:tentative="1">
+      <w:start w:val="1"/>
+      <w:numFmt w:val="lowerRoman"/>
+      <w:lvlText w:val="%6."/>
+      <w:lvlJc w:val="right"/>
+      <w:pPr>
+        <w:ind w:left="5029" w:hanging="180"/>
+      </w:pPr>
+    </w:lvl>
+    <w:lvl w:ilvl="6" w:tplc="0419000F" w:tentative="1">
+      <w:start w:val="1"/>
+      <w:numFmt w:val="decimal"/>
+      <w:lvlText w:val="%7."/>
+      <w:lvlJc w:val="left"/>
+      <w:pPr>
+        <w:ind w:left="5749" w:hanging="360"/>
+      </w:pPr>
+    </w:lvl>
+    <w:lvl w:ilvl="7" w:tplc="04190019" w:tentative="1">
+      <w:start w:val="1"/>
+      <w:numFmt w:val="lowerLetter"/>
+      <w:lvlText w:val="%8."/>
+      <w:lvlJc w:val="left"/>
+      <w:pPr>
+        <w:ind w:left="6469" w:hanging="360"/>
+      </w:pPr>
+    </w:lvl>
+    <w:lvl w:ilvl="8" w:tplc="0419001B" w:tentative="1">
+      <w:start w:val="1"/>
+      <w:numFmt w:val="lowerRoman"/>
+      <w:lvlText w:val="%9."/>
+      <w:lvlJc w:val="right"/>
+      <w:pPr>
+        <w:ind w:left="7189" w:hanging="180"/>
+      </w:pPr>
+    </w:lvl>
+  </w:abstractNum>
+  <w:abstractNum w:abstractNumId="4" w15:restartNumberingAfterBreak="0">
+    <w:nsid w:val="543F32AC"/>
+    <w:multiLevelType w:val="hybridMultilevel"/>
+    <w:tmpl w:val="484C0AFC"/>
+    <w:lvl w:ilvl="0" w:tplc="0419000F">
+      <w:start w:val="1"/>
+      <w:numFmt w:val="decimal"/>
+      <w:lvlText w:val="%1."/>
+      <w:lvlJc w:val="left"/>
+      <w:pPr>
+        <w:ind w:left="1429" w:hanging="360"/>
+      </w:pPr>
+    </w:lvl>
+    <w:lvl w:ilvl="1" w:tplc="04190019" w:tentative="1">
+      <w:start w:val="1"/>
+      <w:numFmt w:val="lowerLetter"/>
+      <w:lvlText w:val="%2."/>
+      <w:lvlJc w:val="left"/>
+      <w:pPr>
+        <w:ind w:left="2149" w:hanging="360"/>
+      </w:pPr>
+    </w:lvl>
+    <w:lvl w:ilvl="2" w:tplc="0419001B" w:tentative="1">
+      <w:start w:val="1"/>
+      <w:numFmt w:val="lowerRoman"/>
+      <w:lvlText w:val="%3."/>
+      <w:lvlJc w:val="right"/>
+      <w:pPr>
+        <w:ind w:left="2869" w:hanging="180"/>
+      </w:pPr>
+    </w:lvl>
+    <w:lvl w:ilvl="3" w:tplc="0419000F" w:tentative="1">
+      <w:start w:val="1"/>
+      <w:numFmt w:val="decimal"/>
+      <w:lvlText w:val="%4."/>
+      <w:lvlJc w:val="left"/>
+      <w:pPr>
+        <w:ind w:left="3589" w:hanging="360"/>
+      </w:pPr>
+    </w:lvl>
+    <w:lvl w:ilvl="4" w:tplc="04190019" w:tentative="1">
+      <w:start w:val="1"/>
+      <w:numFmt w:val="lowerLetter"/>
+      <w:lvlText w:val="%5."/>
+      <w:lvlJc w:val="left"/>
+      <w:pPr>
+        <w:ind w:left="4309" w:hanging="360"/>
+      </w:pPr>
+    </w:lvl>
+    <w:lvl w:ilvl="5" w:tplc="0419001B" w:tentative="1">
+      <w:start w:val="1"/>
+      <w:numFmt w:val="lowerRoman"/>
+      <w:lvlText w:val="%6."/>
+      <w:lvlJc w:val="right"/>
+      <w:pPr>
+        <w:ind w:left="5029" w:hanging="180"/>
+      </w:pPr>
+    </w:lvl>
+    <w:lvl w:ilvl="6" w:tplc="0419000F" w:tentative="1">
+      <w:start w:val="1"/>
+      <w:numFmt w:val="decimal"/>
+      <w:lvlText w:val="%7."/>
+      <w:lvlJc w:val="left"/>
+      <w:pPr>
+        <w:ind w:left="5749" w:hanging="360"/>
+      </w:pPr>
+    </w:lvl>
+    <w:lvl w:ilvl="7" w:tplc="04190019" w:tentative="1">
+      <w:start w:val="1"/>
+      <w:numFmt w:val="lowerLetter"/>
+      <w:lvlText w:val="%8."/>
+      <w:lvlJc w:val="left"/>
+      <w:pPr>
+        <w:ind w:left="6469" w:hanging="360"/>
+      </w:pPr>
+    </w:lvl>
+    <w:lvl w:ilvl="8" w:tplc="0419001B" w:tentative="1">
+      <w:start w:val="1"/>
+      <w:numFmt w:val="lowerRoman"/>
+      <w:lvlText w:val="%9."/>
+      <w:lvlJc w:val="right"/>
+      <w:pPr>
+        <w:ind w:left="7189" w:hanging="180"/>
+      </w:pPr>
+    </w:lvl>
+  </w:abstractNum>
+  <w:abstractNum w:abstractNumId="5" w15:restartNumberingAfterBreak="0">
+    <w:nsid w:val="632E2D42"/>
+    <w:multiLevelType w:val="hybridMultilevel"/>
+    <w:tmpl w:val="F04C4128"/>
+    <w:lvl w:ilvl="0" w:tplc="0419000F">
+      <w:start w:val="1"/>
+      <w:numFmt w:val="decimal"/>
+      <w:lvlText w:val="%1."/>
+      <w:lvlJc w:val="left"/>
+      <w:pPr>
+        <w:ind w:left="1429" w:hanging="360"/>
+      </w:pPr>
+    </w:lvl>
+    <w:lvl w:ilvl="1" w:tplc="04190019" w:tentative="1">
+      <w:start w:val="1"/>
+      <w:numFmt w:val="lowerLetter"/>
+      <w:lvlText w:val="%2."/>
+      <w:lvlJc w:val="left"/>
+      <w:pPr>
+        <w:ind w:left="2149" w:hanging="360"/>
+      </w:pPr>
+    </w:lvl>
+    <w:lvl w:ilvl="2" w:tplc="0419001B" w:tentative="1">
+      <w:start w:val="1"/>
+      <w:numFmt w:val="lowerRoman"/>
+      <w:lvlText w:val="%3."/>
+      <w:lvlJc w:val="right"/>
+      <w:pPr>
+        <w:ind w:left="2869" w:hanging="180"/>
+      </w:pPr>
+    </w:lvl>
+    <w:lvl w:ilvl="3" w:tplc="0419000F" w:tentative="1">
+      <w:start w:val="1"/>
+      <w:numFmt w:val="decimal"/>
+      <w:lvlText w:val="%4."/>
+      <w:lvlJc w:val="left"/>
+      <w:pPr>
+        <w:ind w:left="3589" w:hanging="360"/>
+      </w:pPr>
+    </w:lvl>
+    <w:lvl w:ilvl="4" w:tplc="04190019" w:tentative="1">
+      <w:start w:val="1"/>
+      <w:numFmt w:val="lowerLetter"/>
+      <w:lvlText w:val="%5."/>
+      <w:lvlJc w:val="left"/>
+      <w:pPr>
+        <w:ind w:left="4309" w:hanging="360"/>
+      </w:pPr>
+    </w:lvl>
+    <w:lvl w:ilvl="5" w:tplc="0419001B" w:tentative="1">
+      <w:start w:val="1"/>
+      <w:numFmt w:val="lowerRoman"/>
+      <w:lvlText w:val="%6."/>
+      <w:lvlJc w:val="right"/>
+      <w:pPr>
+        <w:ind w:left="5029" w:hanging="180"/>
+      </w:pPr>
+    </w:lvl>
+    <w:lvl w:ilvl="6" w:tplc="0419000F" w:tentative="1">
+      <w:start w:val="1"/>
+      <w:numFmt w:val="decimal"/>
+      <w:lvlText w:val="%7."/>
+      <w:lvlJc w:val="left"/>
+      <w:pPr>
+        <w:ind w:left="5749" w:hanging="360"/>
+      </w:pPr>
+    </w:lvl>
+    <w:lvl w:ilvl="7" w:tplc="04190019" w:tentative="1">
+      <w:start w:val="1"/>
+      <w:numFmt w:val="lowerLetter"/>
+      <w:lvlText w:val="%8."/>
+      <w:lvlJc w:val="left"/>
+      <w:pPr>
+        <w:ind w:left="6469" w:hanging="360"/>
+      </w:pPr>
+    </w:lvl>
+    <w:lvl w:ilvl="8" w:tplc="0419001B" w:tentative="1">
+      <w:start w:val="1"/>
+      <w:numFmt w:val="lowerRoman"/>
+      <w:lvlText w:val="%9."/>
+      <w:lvlJc w:val="right"/>
+      <w:pPr>
+        <w:ind w:left="7189" w:hanging="180"/>
+      </w:pPr>
+    </w:lvl>
+  </w:abstractNum>
+  <w:abstractNum w:abstractNumId="6" w15:restartNumberingAfterBreak="0">
+    <w:nsid w:val="738751A4"/>
+    <w:multiLevelType w:val="multilevel"/>
+    <w:tmpl w:val="9B106034"/>
+    <w:lvl w:ilvl="0">
+      <w:start w:val="1"/>
+      <w:numFmt w:val="decimal"/>
+      <w:lvlText w:val="%1."/>
+      <w:lvlJc w:val="left"/>
+      <w:pPr>
+        <w:tabs>
+          <w:tab w:val="num" w:pos="720"/>
+        </w:tabs>
+        <w:ind w:left="720" w:hanging="360"/>
+      </w:pPr>
+    </w:lvl>
+    <w:lvl w:ilvl="1" w:tentative="1">
+      <w:start w:val="1"/>
+      <w:numFmt w:val="decimal"/>
+      <w:lvlText w:val="%2."/>
+      <w:lvlJc w:val="left"/>
+      <w:pPr>
+        <w:tabs>
+          <w:tab w:val="num" w:pos="1440"/>
+        </w:tabs>
+        <w:ind w:left="1440" w:hanging="360"/>
+      </w:pPr>
+    </w:lvl>
+    <w:lvl w:ilvl="2" w:tentative="1">
+      <w:start w:val="1"/>
+      <w:numFmt w:val="decimal"/>
+      <w:lvlText w:val="%3."/>
+      <w:lvlJc w:val="left"/>
+      <w:pPr>
+        <w:tabs>
+          <w:tab w:val="num" w:pos="2160"/>
+        </w:tabs>
+        <w:ind w:left="2160" w:hanging="360"/>
+      </w:pPr>
+    </w:lvl>
+    <w:lvl w:ilvl="3" w:tentative="1">
+      <w:start w:val="1"/>
+      <w:numFmt w:val="decimal"/>
+      <w:lvlText w:val="%4."/>
+      <w:lvlJc w:val="left"/>
+      <w:pPr>
+        <w:tabs>
+          <w:tab w:val="num" w:pos="2880"/>
+        </w:tabs>
+        <w:ind w:left="2880" w:hanging="360"/>
+      </w:pPr>
+    </w:lvl>
+    <w:lvl w:ilvl="4" w:tentative="1">
+      <w:start w:val="1"/>
+      <w:numFmt w:val="decimal"/>
+      <w:lvlText w:val="%5."/>
+      <w:lvlJc w:val="left"/>
+      <w:pPr>
+        <w:tabs>
+          <w:tab w:val="num" w:pos="3600"/>
+        </w:tabs>
+        <w:ind w:left="3600" w:hanging="360"/>
+      </w:pPr>
+    </w:lvl>
+    <w:lvl w:ilvl="5" w:tentative="1">
+      <w:start w:val="1"/>
+      <w:numFmt w:val="decimal"/>
+      <w:lvlText w:val="%6."/>
+      <w:lvlJc w:val="left"/>
+      <w:pPr>
+        <w:tabs>
+          <w:tab w:val="num" w:pos="4320"/>
+        </w:tabs>
+        <w:ind w:left="4320" w:hanging="360"/>
+      </w:pPr>
+    </w:lvl>
+    <w:lvl w:ilvl="6" w:tentative="1">
+      <w:start w:val="1"/>
+      <w:numFmt w:val="decimal"/>
+      <w:lvlText w:val="%7."/>
+      <w:lvlJc w:val="left"/>
+      <w:pPr>
+        <w:tabs>
+          <w:tab w:val="num" w:pos="5040"/>
+        </w:tabs>
+        <w:ind w:left="5040" w:hanging="360"/>
+      </w:pPr>
+    </w:lvl>
+    <w:lvl w:ilvl="7" w:tentative="1">
+      <w:start w:val="1"/>
+      <w:numFmt w:val="decimal"/>
+      <w:lvlText w:val="%8."/>
+      <w:lvlJc w:val="left"/>
+      <w:pPr>
+        <w:tabs>
+          <w:tab w:val="num" w:pos="5760"/>
+        </w:tabs>
+        <w:ind w:left="5760" w:hanging="360"/>
+      </w:pPr>
+    </w:lvl>
+    <w:lvl w:ilvl="8" w:tentative="1">
+      <w:start w:val="1"/>
+      <w:numFmt w:val="decimal"/>
+      <w:lvlText w:val="%9."/>
+      <w:lvlJc w:val="left"/>
+      <w:pPr>
+        <w:tabs>
+          <w:tab w:val="num" w:pos="6480"/>
+        </w:tabs>
+        <w:ind w:left="6480" w:hanging="360"/>
+      </w:pPr>
+    </w:lvl>
+  </w:abstractNum>
+  <w:abstractNum w:abstractNumId="7" w15:restartNumberingAfterBreak="0">
     <w:nsid w:val="76A0398F"/>
     <w:multiLevelType w:val="hybridMultilevel"/>
     <w:tmpl w:val="6DD60C34"/>
@@ -6040,10 +6634,28 @@
     </w:lvl>
   </w:abstractNum>
   <w:num w:numId="1">
+    <w:abstractNumId w:val="2"/>
+  </w:num>
+  <w:num w:numId="2">
+    <w:abstractNumId w:val="7"/>
+  </w:num>
+  <w:num w:numId="3">
+    <w:abstractNumId w:val="5"/>
+  </w:num>
+  <w:num w:numId="4">
+    <w:abstractNumId w:val="4"/>
+  </w:num>
+  <w:num w:numId="5">
+    <w:abstractNumId w:val="1"/>
+  </w:num>
+  <w:num w:numId="6">
     <w:abstractNumId w:val="0"/>
   </w:num>
-  <w:num w:numId="2">
-    <w:abstractNumId w:val="1"/>
+  <w:num w:numId="7">
+    <w:abstractNumId w:val="6"/>
+  </w:num>
+  <w:num w:numId="8">
+    <w:abstractNumId w:val="3"/>
   </w:num>
   <w:numIdMacAtCleanup w:val="2"/>
 </w:numbering>
@@ -6551,7 +7163,6 @@
   <w:style w:type="character" w:default="1" w:styleId="a1">
     <w:name w:val="Default Paragraph Font"/>
     <w:uiPriority w:val="1"/>
-    <w:semiHidden/>
     <w:unhideWhenUsed/>
   </w:style>
   <w:style w:type="table" w:default="1" w:styleId="a2">
